--- a/HW1/IDC_AIinHealthcare_Exercise 1.docx
+++ b/HW1/IDC_AIinHealthcare_Exercise 1.docx
@@ -85,16 +85,7 @@
           <w:sz w:val="22"/>
           <w:szCs w:val="22"/>
         </w:rPr>
-        <w:t xml:space="preserve"> filtered</w:t>
-      </w:r>
-      <w:r>
-        <w:rPr>
-          <w:rFonts w:ascii="Calibri" w:eastAsia="Calibri" w:hAnsi="Calibri" w:cs="Calibri"/>
-          <w:color w:val="212529"/>
-          <w:sz w:val="22"/>
-          <w:szCs w:val="22"/>
-        </w:rPr>
-        <w:t xml:space="preserve"> back projection and iterative reconstruction. </w:t>
+        <w:t xml:space="preserve"> filtered back projection and iterative reconstruction. </w:t>
       </w:r>
     </w:p>
     <w:p>
@@ -121,16 +112,7 @@
           <w:sz w:val="22"/>
           <w:szCs w:val="22"/>
         </w:rPr>
-        <w:t>You will use functions to convert an image into radon space and create a sino</w:t>
-      </w:r>
-      <w:r>
-        <w:rPr>
-          <w:rFonts w:ascii="Calibri" w:eastAsia="Calibri" w:hAnsi="Calibri" w:cs="Calibri"/>
-          <w:color w:val="212529"/>
-          <w:sz w:val="22"/>
-          <w:szCs w:val="22"/>
-        </w:rPr>
-        <w:t xml:space="preserve">gram, a </w:t>
+        <w:t xml:space="preserve">You will use functions to convert an image into radon space and create a sinogram, a </w:t>
       </w:r>
       <w:r>
         <w:rPr>
@@ -139,47 +121,7 @@
           <w:sz w:val="22"/>
           <w:szCs w:val="22"/>
         </w:rPr>
-        <w:t xml:space="preserve">synthetic projection per radon or </w:t>
-      </w:r>
-      <w:proofErr w:type="spellStart"/>
-      <w:r>
-        <w:rPr>
-          <w:rFonts w:ascii="Calibri" w:eastAsia="Calibri" w:hAnsi="Calibri" w:cs="Calibri"/>
-          <w:color w:val="1A1A1A"/>
-          <w:sz w:val="22"/>
-          <w:szCs w:val="22"/>
-        </w:rPr>
-        <w:t>fanbeam</w:t>
-      </w:r>
-      <w:proofErr w:type="spellEnd"/>
-      <w:r>
-        <w:rPr>
-          <w:rFonts w:ascii="Calibri" w:eastAsia="Calibri" w:hAnsi="Calibri" w:cs="Calibri"/>
-          <w:color w:val="1A1A1A"/>
-          <w:sz w:val="22"/>
-          <w:szCs w:val="22"/>
-        </w:rPr>
-        <w:t xml:space="preserve"> (corresponding to parallel or </w:t>
-      </w:r>
-      <w:proofErr w:type="spellStart"/>
-      <w:r>
-        <w:rPr>
-          <w:rFonts w:ascii="Calibri" w:eastAsia="Calibri" w:hAnsi="Calibri" w:cs="Calibri"/>
-          <w:color w:val="1A1A1A"/>
-          <w:sz w:val="22"/>
-          <w:szCs w:val="22"/>
-        </w:rPr>
-        <w:t>fanbeam</w:t>
-      </w:r>
-      <w:proofErr w:type="spellEnd"/>
-      <w:r>
-        <w:rPr>
-          <w:rFonts w:ascii="Calibri" w:eastAsia="Calibri" w:hAnsi="Calibri" w:cs="Calibri"/>
-          <w:color w:val="1A1A1A"/>
-          <w:sz w:val="22"/>
-          <w:szCs w:val="22"/>
-        </w:rPr>
-        <w:t xml:space="preserve"> geometry respectively).  </w:t>
+        <w:t xml:space="preserve">synthetic projection per radon or fanbeam (corresponding to parallel or fanbeam geometry respectively).  </w:t>
       </w:r>
     </w:p>
     <w:p>
@@ -219,10 +161,7 @@
         <w:ind w:left="0" w:firstLine="0"/>
       </w:pPr>
       <w:r>
-        <w:t>W</w:t>
-      </w:r>
-      <w:r>
-        <w:t>hat to hand in for this assignment: </w:t>
+        <w:t>What to hand in for this assignment: </w:t>
       </w:r>
     </w:p>
     <w:p>
@@ -252,16 +191,7 @@
           <w:sz w:val="22"/>
           <w:szCs w:val="22"/>
         </w:rPr>
-        <w:t>Submit your notebook</w:t>
-      </w:r>
-      <w:r>
-        <w:rPr>
-          <w:rFonts w:ascii="Calibri" w:eastAsia="Calibri" w:hAnsi="Calibri" w:cs="Calibri"/>
-          <w:color w:val="212529"/>
-          <w:sz w:val="22"/>
-          <w:szCs w:val="22"/>
-        </w:rPr>
-        <w:t xml:space="preserve"> solutions (code)+ written explanations/ descriptions in word/pdf. </w:t>
+        <w:t xml:space="preserve">Submit your notebook solutions (code)+ written explanations/ descriptions in word/pdf. </w:t>
       </w:r>
     </w:p>
     <w:p>
@@ -328,14 +258,7 @@
             <w:color w:val="0563C1"/>
             <w:u w:val="single"/>
           </w:rPr>
-          <w:t>h</w:t>
-        </w:r>
-        <w:r>
-          <w:rPr>
-            <w:color w:val="0563C1"/>
-            <w:u w:val="single"/>
-          </w:rPr>
-          <w:t>ttps://www.youtube.com/watch?v=pZ7JlXagT0w</w:t>
+          <w:t>https://www.youtube.com/watch?v=pZ7JlXagT0w</w:t>
         </w:r>
       </w:hyperlink>
       <w:r>
@@ -389,14 +312,7 @@
             <w:color w:val="0563C1"/>
             <w:u w:val="single"/>
           </w:rPr>
-          <w:t>https://w</w:t>
-        </w:r>
-        <w:r>
-          <w:rPr>
-            <w:color w:val="0563C1"/>
-            <w:u w:val="single"/>
-          </w:rPr>
-          <w:t>ww.youtube.com/watch?v=YIvTpW3IevI</w:t>
+          <w:t>https://www.youtube.com/watch?v=YIvTpW3IevI</w:t>
         </w:r>
       </w:hyperlink>
       <w:r>
@@ -413,11 +329,9 @@
         </w:numPr>
         <w:ind w:left="0" w:firstLine="0"/>
       </w:pPr>
-      <w:proofErr w:type="gramStart"/>
       <w:r>
         <w:t>Steps :</w:t>
       </w:r>
-      <w:proofErr w:type="gramEnd"/>
     </w:p>
     <w:p>
       <w:pPr>
@@ -474,25 +388,7 @@
           <w:sz w:val="22"/>
           <w:szCs w:val="22"/>
         </w:rPr>
-        <w:t xml:space="preserve">Create a head phantom or use the </w:t>
-      </w:r>
-      <w:proofErr w:type="spellStart"/>
-      <w:r>
-        <w:rPr>
-          <w:rFonts w:ascii="Calibri" w:eastAsia="Calibri" w:hAnsi="Calibri" w:cs="Calibri"/>
-          <w:sz w:val="22"/>
-          <w:szCs w:val="22"/>
-        </w:rPr>
-        <w:t>Shepp</w:t>
-      </w:r>
-      <w:proofErr w:type="spellEnd"/>
-      <w:r>
-        <w:rPr>
-          <w:rFonts w:ascii="Calibri" w:eastAsia="Calibri" w:hAnsi="Calibri" w:cs="Calibri"/>
-          <w:sz w:val="22"/>
-          <w:szCs w:val="22"/>
-        </w:rPr>
-        <w:t xml:space="preserve">-Logan head phantom. </w:t>
+        <w:t xml:space="preserve">Create a head phantom or use the Shepp-Logan head phantom. </w:t>
       </w:r>
     </w:p>
     <w:p>
@@ -518,15 +414,23 @@
           <w:sz w:val="22"/>
           <w:szCs w:val="22"/>
         </w:rPr>
-        <w:t>The bright ellipse corresponds to the skull and the structures inside correspond to the various brain tissues and lesion</w:t>
-      </w:r>
-      <w:r>
-        <w:rPr>
-          <w:rFonts w:ascii="Calibri" w:eastAsia="Calibri" w:hAnsi="Calibri" w:cs="Calibri"/>
-          <w:sz w:val="22"/>
-          <w:szCs w:val="22"/>
-        </w:rPr>
-        <w:t xml:space="preserve">s. </w:t>
+        <w:t xml:space="preserve">The bright ellipse corresponds to the </w:t>
+      </w:r>
+      <w:r>
+        <w:rPr>
+          <w:rFonts w:ascii="Calibri" w:eastAsia="Calibri" w:hAnsi="Calibri" w:cs="Calibri"/>
+          <w:sz w:val="22"/>
+          <w:szCs w:val="22"/>
+        </w:rPr>
+        <w:tab/>
+      </w:r>
+      <w:r>
+        <w:rPr>
+          <w:rFonts w:ascii="Calibri" w:eastAsia="Calibri" w:hAnsi="Calibri" w:cs="Calibri"/>
+          <w:sz w:val="22"/>
+          <w:szCs w:val="22"/>
+        </w:rPr>
+        <w:t xml:space="preserve">skull and the structures inside correspond to the various brain tissues and lesions. </w:t>
       </w:r>
     </w:p>
     <w:p>
@@ -818,16 +722,14 @@
         </w:rPr>
         <w:t>Vary the number of projection angles (18,</w:t>
       </w:r>
-      <w:proofErr w:type="gramStart"/>
-      <w:r>
-        <w:rPr>
-          <w:rFonts w:ascii="Calibri" w:eastAsia="Calibri" w:hAnsi="Calibri" w:cs="Calibri"/>
-          <w:sz w:val="22"/>
-          <w:szCs w:val="22"/>
-        </w:rPr>
-        <w:t>24,90,...</w:t>
-      </w:r>
-      <w:proofErr w:type="gramEnd"/>
+      <w:r>
+        <w:rPr>
+          <w:rFonts w:ascii="Calibri" w:eastAsia="Calibri" w:hAnsi="Calibri" w:cs="Calibri"/>
+          <w:sz w:val="22"/>
+          <w:szCs w:val="22"/>
+        </w:rPr>
+        <w:t>24, 90,</w:t>
+      </w:r>
       <w:r>
         <w:rPr>
           <w:rFonts w:ascii="Calibri" w:eastAsia="Calibri" w:hAnsi="Calibri" w:cs="Calibri"/>
@@ -977,15 +879,7 @@
           <w:sz w:val="22"/>
           <w:szCs w:val="22"/>
         </w:rPr>
-        <w:t xml:space="preserve"> Apply &amp; describe an algebraic iterative</w:t>
-      </w:r>
-      <w:r>
-        <w:rPr>
-          <w:rFonts w:ascii="Calibri" w:eastAsia="Calibri" w:hAnsi="Calibri" w:cs="Calibri"/>
-          <w:sz w:val="22"/>
-          <w:szCs w:val="22"/>
-        </w:rPr>
-        <w:t xml:space="preserve"> reconstruction technique such as SIRT/ CGLS/ another. </w:t>
+        <w:t xml:space="preserve"> Apply &amp; describe an algebraic iterative reconstruction technique such as SIRT/ CGLS/ another. </w:t>
       </w:r>
     </w:p>
     <w:p>
@@ -1024,24 +918,1605 @@
         <w:t>Good luck on Exercise 1!</w:t>
       </w:r>
     </w:p>
-    <w:p/>
-    <w:p>
-      <w:pPr>
+    <w:p>
+      <w:pPr>
+        <w:jc w:val="both"/>
+        <w:rPr>
+          <w:rFonts w:ascii="Calibri" w:eastAsia="Calibri" w:hAnsi="Calibri" w:cs="Calibri"/>
+          <w:b/>
+          <w:bCs/>
+          <w:color w:val="7030A0"/>
+          <w:sz w:val="22"/>
+          <w:szCs w:val="22"/>
+          <w:u w:val="single"/>
+        </w:rPr>
+      </w:pPr>
+    </w:p>
+    <w:p>
+      <w:pPr>
+        <w:jc w:val="both"/>
+        <w:rPr>
+          <w:rFonts w:ascii="Calibri" w:eastAsia="Calibri" w:hAnsi="Calibri" w:cs="Calibri"/>
+          <w:b/>
+          <w:bCs/>
+          <w:color w:val="7030A0"/>
+          <w:sz w:val="22"/>
+          <w:szCs w:val="22"/>
+          <w:u w:val="single"/>
+        </w:rPr>
+      </w:pPr>
+    </w:p>
+    <w:p>
+      <w:pPr>
+        <w:jc w:val="both"/>
+        <w:rPr>
+          <w:rFonts w:ascii="Calibri" w:eastAsia="Calibri" w:hAnsi="Calibri" w:cs="Calibri"/>
+          <w:b/>
+          <w:bCs/>
+          <w:color w:val="7030A0"/>
+          <w:sz w:val="22"/>
+          <w:szCs w:val="22"/>
+          <w:u w:val="single"/>
+        </w:rPr>
+      </w:pPr>
+    </w:p>
+    <w:p>
+      <w:pPr>
+        <w:jc w:val="both"/>
+        <w:rPr>
+          <w:rFonts w:ascii="Calibri" w:eastAsia="Calibri" w:hAnsi="Calibri" w:cs="Calibri"/>
+          <w:b/>
+          <w:bCs/>
+          <w:color w:val="7030A0"/>
+          <w:sz w:val="22"/>
+          <w:szCs w:val="22"/>
+          <w:u w:val="single"/>
+        </w:rPr>
+      </w:pPr>
+    </w:p>
+    <w:p>
+      <w:pPr>
+        <w:jc w:val="both"/>
+        <w:rPr>
+          <w:rFonts w:ascii="Calibri" w:eastAsia="Calibri" w:hAnsi="Calibri" w:cs="Calibri"/>
+          <w:b/>
+          <w:bCs/>
+          <w:color w:val="7030A0"/>
+          <w:sz w:val="22"/>
+          <w:szCs w:val="22"/>
+          <w:u w:val="single"/>
+        </w:rPr>
+      </w:pPr>
+    </w:p>
+    <w:p>
+      <w:pPr>
+        <w:jc w:val="both"/>
+        <w:rPr>
+          <w:rFonts w:ascii="Calibri" w:eastAsia="Calibri" w:hAnsi="Calibri" w:cs="Calibri"/>
+          <w:b/>
+          <w:bCs/>
+          <w:color w:val="7030A0"/>
+          <w:sz w:val="22"/>
+          <w:szCs w:val="22"/>
+          <w:u w:val="single"/>
+        </w:rPr>
+      </w:pPr>
+    </w:p>
+    <w:p>
+      <w:pPr>
+        <w:jc w:val="both"/>
+        <w:rPr>
+          <w:rFonts w:ascii="Calibri" w:eastAsia="Calibri" w:hAnsi="Calibri" w:cs="Calibri"/>
+          <w:b/>
+          <w:bCs/>
+          <w:color w:val="7030A0"/>
+          <w:sz w:val="22"/>
+          <w:szCs w:val="22"/>
+          <w:u w:val="single"/>
+        </w:rPr>
+      </w:pPr>
+    </w:p>
+    <w:p>
+      <w:pPr>
+        <w:jc w:val="both"/>
+        <w:rPr>
+          <w:rFonts w:ascii="Calibri" w:eastAsia="Calibri" w:hAnsi="Calibri" w:cs="Calibri"/>
+          <w:b/>
+          <w:bCs/>
+          <w:color w:val="7030A0"/>
+          <w:sz w:val="22"/>
+          <w:szCs w:val="22"/>
+          <w:u w:val="single"/>
+        </w:rPr>
+      </w:pPr>
+    </w:p>
+    <w:p>
+      <w:pPr>
+        <w:jc w:val="both"/>
+        <w:rPr>
+          <w:rFonts w:ascii="Calibri" w:eastAsia="Calibri" w:hAnsi="Calibri" w:cs="Calibri"/>
+          <w:b/>
+          <w:bCs/>
+          <w:color w:val="7030A0"/>
+          <w:sz w:val="22"/>
+          <w:szCs w:val="22"/>
+          <w:u w:val="single"/>
+        </w:rPr>
+      </w:pPr>
+    </w:p>
+    <w:p>
+      <w:pPr>
+        <w:jc w:val="both"/>
+        <w:rPr>
+          <w:rFonts w:ascii="Calibri" w:eastAsia="Calibri" w:hAnsi="Calibri" w:cs="Calibri"/>
+          <w:b/>
+          <w:bCs/>
+          <w:color w:val="7030A0"/>
+          <w:sz w:val="22"/>
+          <w:szCs w:val="22"/>
+          <w:u w:val="single"/>
+        </w:rPr>
+      </w:pPr>
+    </w:p>
+    <w:p>
+      <w:pPr>
+        <w:jc w:val="both"/>
+        <w:rPr>
+          <w:rFonts w:ascii="Calibri" w:eastAsia="Calibri" w:hAnsi="Calibri" w:cs="Calibri"/>
+          <w:b/>
+          <w:bCs/>
+          <w:color w:val="7030A0"/>
+          <w:sz w:val="22"/>
+          <w:szCs w:val="22"/>
+          <w:u w:val="single"/>
+        </w:rPr>
+      </w:pPr>
+    </w:p>
+    <w:p>
+      <w:pPr>
+        <w:jc w:val="both"/>
+        <w:rPr>
+          <w:rFonts w:ascii="Calibri" w:eastAsia="Calibri" w:hAnsi="Calibri" w:cs="Calibri"/>
+          <w:b/>
+          <w:bCs/>
+          <w:color w:val="7030A0"/>
+          <w:sz w:val="22"/>
+          <w:szCs w:val="22"/>
+          <w:u w:val="single"/>
+        </w:rPr>
+      </w:pPr>
+    </w:p>
+    <w:p>
+      <w:pPr>
+        <w:jc w:val="both"/>
+        <w:rPr>
+          <w:rFonts w:ascii="Calibri" w:eastAsia="Calibri" w:hAnsi="Calibri" w:cs="Calibri"/>
+          <w:b/>
+          <w:bCs/>
+          <w:color w:val="7030A0"/>
+          <w:sz w:val="22"/>
+          <w:szCs w:val="22"/>
+          <w:u w:val="single"/>
+        </w:rPr>
+      </w:pPr>
+    </w:p>
+    <w:p>
+      <w:pPr>
+        <w:jc w:val="both"/>
+        <w:rPr>
+          <w:rFonts w:ascii="Calibri" w:eastAsia="Calibri" w:hAnsi="Calibri" w:cs="Calibri"/>
+          <w:b/>
+          <w:bCs/>
+          <w:color w:val="7030A0"/>
+          <w:sz w:val="22"/>
+          <w:szCs w:val="22"/>
+          <w:u w:val="single"/>
+        </w:rPr>
+      </w:pPr>
+    </w:p>
+    <w:p>
+      <w:pPr>
+        <w:jc w:val="both"/>
+        <w:rPr>
+          <w:rFonts w:ascii="Calibri" w:eastAsia="Calibri" w:hAnsi="Calibri" w:cs="Calibri"/>
+          <w:b/>
+          <w:bCs/>
+          <w:color w:val="7030A0"/>
+          <w:sz w:val="22"/>
+          <w:szCs w:val="22"/>
+          <w:u w:val="single"/>
+        </w:rPr>
+      </w:pPr>
+    </w:p>
+    <w:p>
+      <w:pPr>
+        <w:jc w:val="both"/>
+        <w:rPr>
+          <w:rFonts w:ascii="Calibri" w:eastAsia="Calibri" w:hAnsi="Calibri" w:cs="Calibri"/>
+          <w:b/>
+          <w:bCs/>
+          <w:color w:val="7030A0"/>
+          <w:sz w:val="22"/>
+          <w:szCs w:val="22"/>
+          <w:u w:val="single"/>
+        </w:rPr>
+      </w:pPr>
+    </w:p>
+    <w:p>
+      <w:pPr>
+        <w:jc w:val="both"/>
+        <w:rPr>
+          <w:rFonts w:ascii="Calibri" w:eastAsia="Calibri" w:hAnsi="Calibri" w:cs="Calibri"/>
+          <w:b/>
+          <w:bCs/>
+          <w:color w:val="7030A0"/>
+          <w:sz w:val="22"/>
+          <w:szCs w:val="22"/>
+          <w:u w:val="single"/>
+        </w:rPr>
+      </w:pPr>
+    </w:p>
+    <w:p>
+      <w:pPr>
+        <w:jc w:val="both"/>
+        <w:rPr>
+          <w:rFonts w:ascii="Calibri" w:eastAsia="Calibri" w:hAnsi="Calibri" w:cs="Calibri"/>
+          <w:b/>
+          <w:bCs/>
+          <w:color w:val="7030A0"/>
+          <w:sz w:val="22"/>
+          <w:szCs w:val="22"/>
+          <w:u w:val="single"/>
+        </w:rPr>
+      </w:pPr>
+    </w:p>
+    <w:p>
+      <w:pPr>
+        <w:jc w:val="both"/>
+        <w:rPr>
+          <w:rFonts w:ascii="Calibri" w:eastAsia="Calibri" w:hAnsi="Calibri" w:cs="Calibri"/>
+          <w:b/>
+          <w:bCs/>
+          <w:color w:val="7030A0"/>
+          <w:sz w:val="22"/>
+          <w:szCs w:val="22"/>
+          <w:u w:val="single"/>
+        </w:rPr>
+      </w:pPr>
+    </w:p>
+    <w:p>
+      <w:pPr>
+        <w:jc w:val="both"/>
+        <w:rPr>
+          <w:rFonts w:ascii="Calibri" w:eastAsia="Calibri" w:hAnsi="Calibri" w:cs="Calibri"/>
+          <w:b/>
+          <w:bCs/>
+          <w:color w:val="7030A0"/>
+          <w:sz w:val="22"/>
+          <w:szCs w:val="22"/>
+          <w:u w:val="single"/>
+        </w:rPr>
+      </w:pPr>
+    </w:p>
+    <w:p>
+      <w:pPr>
+        <w:jc w:val="both"/>
+        <w:rPr>
+          <w:rFonts w:ascii="Calibri" w:eastAsia="Calibri" w:hAnsi="Calibri" w:cs="Calibri"/>
+          <w:b/>
+          <w:bCs/>
+          <w:color w:val="7030A0"/>
+          <w:sz w:val="22"/>
+          <w:szCs w:val="22"/>
+          <w:u w:val="single"/>
+        </w:rPr>
+      </w:pPr>
+    </w:p>
+    <w:p>
+      <w:pPr>
+        <w:jc w:val="both"/>
+        <w:rPr>
+          <w:rFonts w:ascii="Calibri" w:eastAsia="Calibri" w:hAnsi="Calibri" w:cs="Calibri"/>
+          <w:b/>
+          <w:bCs/>
+          <w:color w:val="7030A0"/>
+          <w:sz w:val="22"/>
+          <w:szCs w:val="22"/>
+          <w:u w:val="single"/>
+        </w:rPr>
+      </w:pPr>
+    </w:p>
+    <w:p>
+      <w:pPr>
+        <w:jc w:val="both"/>
+        <w:rPr>
+          <w:rFonts w:ascii="Calibri" w:eastAsia="Calibri" w:hAnsi="Calibri" w:cs="Calibri"/>
+          <w:b/>
+          <w:bCs/>
+          <w:color w:val="7030A0"/>
+          <w:sz w:val="22"/>
+          <w:szCs w:val="22"/>
+          <w:u w:val="single"/>
+        </w:rPr>
+      </w:pPr>
+    </w:p>
+    <w:p>
+      <w:pPr>
+        <w:jc w:val="both"/>
+        <w:rPr>
+          <w:rFonts w:ascii="Calibri" w:eastAsia="Calibri" w:hAnsi="Calibri" w:cs="Calibri"/>
+          <w:b/>
+          <w:bCs/>
+          <w:color w:val="7030A0"/>
+          <w:sz w:val="22"/>
+          <w:szCs w:val="22"/>
+          <w:u w:val="single"/>
+        </w:rPr>
+      </w:pPr>
+    </w:p>
+    <w:p>
+      <w:pPr>
+        <w:jc w:val="both"/>
+        <w:rPr>
+          <w:rFonts w:ascii="Calibri" w:eastAsia="Calibri" w:hAnsi="Calibri" w:cs="Calibri"/>
+          <w:b/>
+          <w:bCs/>
+          <w:color w:val="7030A0"/>
+          <w:sz w:val="22"/>
+          <w:szCs w:val="22"/>
+          <w:u w:val="single"/>
+        </w:rPr>
+      </w:pPr>
+    </w:p>
+    <w:p>
+      <w:pPr>
+        <w:jc w:val="both"/>
+        <w:rPr>
+          <w:rFonts w:ascii="Calibri" w:eastAsia="Calibri" w:hAnsi="Calibri" w:cs="Calibri"/>
+          <w:b/>
+          <w:bCs/>
+          <w:color w:val="7030A0"/>
+          <w:sz w:val="22"/>
+          <w:szCs w:val="22"/>
+          <w:u w:val="single"/>
+        </w:rPr>
+      </w:pPr>
+    </w:p>
+    <w:p>
+      <w:pPr>
+        <w:jc w:val="both"/>
+        <w:rPr>
+          <w:rFonts w:ascii="Calibri" w:eastAsia="Calibri" w:hAnsi="Calibri" w:cs="Calibri"/>
+          <w:b/>
+          <w:bCs/>
+          <w:color w:val="7030A0"/>
+          <w:sz w:val="22"/>
+          <w:szCs w:val="22"/>
+          <w:u w:val="single"/>
+        </w:rPr>
+      </w:pPr>
+    </w:p>
+    <w:p>
+      <w:pPr>
+        <w:jc w:val="both"/>
+        <w:rPr>
+          <w:rFonts w:ascii="Calibri" w:eastAsia="Calibri" w:hAnsi="Calibri" w:cs="Calibri"/>
+          <w:b/>
+          <w:bCs/>
+          <w:color w:val="7030A0"/>
+          <w:sz w:val="22"/>
+          <w:szCs w:val="22"/>
+          <w:u w:val="single"/>
+        </w:rPr>
+      </w:pPr>
+    </w:p>
+    <w:p>
+      <w:pPr>
+        <w:jc w:val="both"/>
+        <w:rPr>
+          <w:rFonts w:ascii="Calibri" w:eastAsia="Calibri" w:hAnsi="Calibri" w:cs="Calibri"/>
+          <w:b/>
+          <w:bCs/>
+          <w:color w:val="7030A0"/>
+          <w:sz w:val="22"/>
+          <w:szCs w:val="22"/>
+          <w:u w:val="single"/>
+        </w:rPr>
+      </w:pPr>
+    </w:p>
+    <w:p>
+      <w:pPr>
+        <w:jc w:val="both"/>
+        <w:rPr>
+          <w:rFonts w:ascii="Calibri" w:eastAsia="Calibri" w:hAnsi="Calibri" w:cs="Calibri"/>
+          <w:b/>
+          <w:bCs/>
+          <w:color w:val="7030A0"/>
+          <w:sz w:val="22"/>
+          <w:szCs w:val="22"/>
+          <w:u w:val="single"/>
+        </w:rPr>
+      </w:pPr>
+    </w:p>
+    <w:p>
+      <w:pPr>
+        <w:jc w:val="both"/>
+        <w:rPr>
+          <w:rFonts w:ascii="Calibri" w:eastAsia="Calibri" w:hAnsi="Calibri" w:cs="Calibri"/>
+          <w:b/>
+          <w:bCs/>
+          <w:color w:val="7030A0"/>
+          <w:sz w:val="22"/>
+          <w:szCs w:val="22"/>
+          <w:u w:val="single"/>
+        </w:rPr>
+      </w:pPr>
+    </w:p>
+    <w:p>
+      <w:pPr>
+        <w:jc w:val="both"/>
+        <w:rPr>
+          <w:rFonts w:ascii="Calibri" w:eastAsia="Calibri" w:hAnsi="Calibri" w:cs="Calibri"/>
+          <w:b/>
+          <w:bCs/>
+          <w:color w:val="7030A0"/>
+          <w:sz w:val="22"/>
+          <w:szCs w:val="22"/>
+          <w:u w:val="single"/>
+        </w:rPr>
+      </w:pPr>
+    </w:p>
+    <w:p>
+      <w:pPr>
+        <w:rPr>
+          <w:b/>
+          <w:bCs/>
+          <w:sz w:val="28"/>
+          <w:szCs w:val="28"/>
+          <w:u w:val="single"/>
+        </w:rPr>
+      </w:pPr>
+      <w:r>
+        <w:rPr>
+          <w:b/>
+          <w:bCs/>
+          <w:sz w:val="28"/>
+          <w:szCs w:val="28"/>
+          <w:u w:val="single"/>
+        </w:rPr>
+        <w:lastRenderedPageBreak/>
+        <w:t>Step1:</w:t>
+      </w:r>
+    </w:p>
+    <w:p>
+      <w:pPr>
+        <w:rPr>
+          <w:b/>
+          <w:bCs/>
+          <w:sz w:val="44"/>
+          <w:szCs w:val="44"/>
+          <w:u w:val="single"/>
+        </w:rPr>
+      </w:pPr>
+    </w:p>
+    <w:p>
+      <w:pPr>
+        <w:pStyle w:val="a4"/>
+        <w:numPr>
+          <w:ilvl w:val="0"/>
+          <w:numId w:val="2"/>
+        </w:numPr>
         <w:rPr>
           <w:rFonts w:ascii="Roboto" w:eastAsia="Roboto" w:hAnsi="Roboto" w:cs="Roboto"/>
+          <w:b/>
+          <w:bCs/>
           <w:color w:val="1A1A1A"/>
-          <w:sz w:val="23"/>
-          <w:szCs w:val="23"/>
-        </w:rPr>
-      </w:pPr>
-    </w:p>
-    <w:p>
-      <w:pPr>
+          <w:sz w:val="20"/>
+          <w:szCs w:val="20"/>
+          <w:u w:val="single"/>
+        </w:rPr>
+      </w:pPr>
+      <w:r>
+        <w:rPr>
+          <w:rFonts w:ascii="David" w:hAnsi="David" w:cs="David"/>
+          <w:b/>
+          <w:bCs/>
+          <w:color w:val="000000"/>
+          <w:sz w:val="20"/>
+          <w:szCs w:val="20"/>
+          <w:u w:val="single"/>
+        </w:rPr>
+        <w:t>Radon transform</w:t>
+      </w:r>
+      <w:r>
         <w:rPr>
           <w:rFonts w:ascii="Roboto" w:eastAsia="Roboto" w:hAnsi="Roboto" w:cs="Roboto"/>
+          <w:b/>
+          <w:bCs/>
           <w:color w:val="1A1A1A"/>
-          <w:sz w:val="23"/>
-          <w:szCs w:val="23"/>
+          <w:sz w:val="20"/>
+          <w:szCs w:val="20"/>
+          <w:u w:val="single"/>
+        </w:rPr>
+        <w:t xml:space="preserve"> background:</w:t>
+      </w:r>
+    </w:p>
+    <w:p>
+      <w:pPr>
+        <w:pStyle w:val="a4"/>
+        <w:numPr>
+          <w:ilvl w:val="1"/>
+          <w:numId w:val="2"/>
+        </w:numPr>
+        <w:rPr>
+          <w:rFonts w:ascii="David" w:hAnsi="David" w:cs="David"/>
+          <w:color w:val="000000"/>
+          <w:sz w:val="22"/>
+          <w:szCs w:val="22"/>
+        </w:rPr>
+      </w:pPr>
+      <w:r>
+        <w:rPr>
+          <w:rFonts w:ascii="David" w:hAnsi="David" w:cs="David"/>
+          <w:color w:val="000000"/>
+          <w:sz w:val="22"/>
+          <w:szCs w:val="22"/>
+        </w:rPr>
+        <w:t xml:space="preserve">Radon transform of an image represented by the function </w:t>
+      </w:r>
+      <m:oMath>
+        <m:r>
+          <w:rPr>
+            <w:rFonts w:ascii="Cambria Math" w:hAnsi="Cambria Math" w:cs="David"/>
+            <w:color w:val="000000"/>
+            <w:sz w:val="22"/>
+            <w:szCs w:val="22"/>
+          </w:rPr>
+          <m:t>f</m:t>
+        </m:r>
+        <m:r>
+          <m:rPr>
+            <m:sty m:val="p"/>
+          </m:rPr>
+          <w:rPr>
+            <w:rFonts w:ascii="Cambria Math" w:hAnsi="Cambria Math" w:cs="David"/>
+            <w:color w:val="000000"/>
+            <w:sz w:val="22"/>
+            <w:szCs w:val="22"/>
+          </w:rPr>
+          <m:t>(</m:t>
+        </m:r>
+        <m:r>
+          <w:rPr>
+            <w:rFonts w:ascii="Cambria Math" w:hAnsi="Cambria Math" w:cs="David"/>
+            <w:color w:val="000000"/>
+            <w:sz w:val="22"/>
+            <w:szCs w:val="22"/>
+          </w:rPr>
+          <m:t>x</m:t>
+        </m:r>
+        <m:r>
+          <m:rPr>
+            <m:sty m:val="p"/>
+          </m:rPr>
+          <w:rPr>
+            <w:rFonts w:ascii="Cambria Math" w:hAnsi="Cambria Math" w:cs="David"/>
+            <w:color w:val="000000"/>
+            <w:sz w:val="22"/>
+            <w:szCs w:val="22"/>
+          </w:rPr>
+          <m:t>,</m:t>
+        </m:r>
+        <m:r>
+          <w:rPr>
+            <w:rFonts w:ascii="Cambria Math" w:hAnsi="Cambria Math" w:cs="David"/>
+            <w:color w:val="000000"/>
+            <w:sz w:val="22"/>
+            <w:szCs w:val="22"/>
+          </w:rPr>
+          <m:t>y</m:t>
+        </m:r>
+        <m:r>
+          <m:rPr>
+            <m:sty m:val="p"/>
+          </m:rPr>
+          <w:rPr>
+            <w:rFonts w:ascii="Cambria Math" w:hAnsi="Cambria Math" w:cs="David"/>
+            <w:color w:val="000000"/>
+            <w:sz w:val="22"/>
+            <w:szCs w:val="22"/>
+          </w:rPr>
+          <m:t>)</m:t>
+        </m:r>
+      </m:oMath>
+      <w:r>
+        <w:rPr>
+          <w:rFonts w:ascii="David" w:hAnsi="David" w:cs="David"/>
+          <w:color w:val="000000"/>
+          <w:sz w:val="22"/>
+          <w:szCs w:val="22"/>
+        </w:rPr>
+        <w:t xml:space="preserve"> can be defined as a series of line integrals through </w:t>
+      </w:r>
+      <m:oMath>
+        <m:r>
+          <w:rPr>
+            <w:rFonts w:ascii="Cambria Math" w:hAnsi="Cambria Math" w:cs="David"/>
+            <w:color w:val="000000"/>
+            <w:sz w:val="22"/>
+            <w:szCs w:val="22"/>
+          </w:rPr>
+          <m:t>f</m:t>
+        </m:r>
+        <m:r>
+          <m:rPr>
+            <m:sty m:val="p"/>
+          </m:rPr>
+          <w:rPr>
+            <w:rFonts w:ascii="Cambria Math" w:hAnsi="Cambria Math" w:cs="David"/>
+            <w:color w:val="000000"/>
+            <w:sz w:val="22"/>
+            <w:szCs w:val="22"/>
+          </w:rPr>
+          <m:t>(</m:t>
+        </m:r>
+        <m:r>
+          <w:rPr>
+            <w:rFonts w:ascii="Cambria Math" w:hAnsi="Cambria Math" w:cs="David"/>
+            <w:color w:val="000000"/>
+            <w:sz w:val="22"/>
+            <w:szCs w:val="22"/>
+          </w:rPr>
+          <m:t>x</m:t>
+        </m:r>
+        <m:r>
+          <m:rPr>
+            <m:sty m:val="p"/>
+          </m:rPr>
+          <w:rPr>
+            <w:rFonts w:ascii="Cambria Math" w:hAnsi="Cambria Math" w:cs="David"/>
+            <w:color w:val="000000"/>
+            <w:sz w:val="22"/>
+            <w:szCs w:val="22"/>
+          </w:rPr>
+          <m:t>,</m:t>
+        </m:r>
+        <m:r>
+          <w:rPr>
+            <w:rFonts w:ascii="Cambria Math" w:hAnsi="Cambria Math" w:cs="David"/>
+            <w:color w:val="000000"/>
+            <w:sz w:val="22"/>
+            <w:szCs w:val="22"/>
+          </w:rPr>
+          <m:t>y</m:t>
+        </m:r>
+        <m:r>
+          <m:rPr>
+            <m:sty m:val="p"/>
+          </m:rPr>
+          <w:rPr>
+            <w:rFonts w:ascii="Cambria Math" w:hAnsi="Cambria Math" w:cs="David"/>
+            <w:color w:val="000000"/>
+            <w:sz w:val="22"/>
+            <w:szCs w:val="22"/>
+          </w:rPr>
+          <m:t>)</m:t>
+        </m:r>
+      </m:oMath>
+      <w:r>
+        <w:rPr>
+          <w:rFonts w:ascii="David" w:hAnsi="David" w:cs="David"/>
+          <w:color w:val="000000"/>
+          <w:sz w:val="22"/>
+          <w:szCs w:val="22"/>
+        </w:rPr>
+        <w:t xml:space="preserve"> at different offsets from the origin.</w:t>
+      </w:r>
+    </w:p>
+    <w:p>
+      <w:pPr>
+        <w:pStyle w:val="a4"/>
+        <w:numPr>
+          <w:ilvl w:val="1"/>
+          <w:numId w:val="2"/>
+        </w:numPr>
+        <w:rPr>
+          <w:rFonts w:ascii="David" w:hAnsi="David" w:cs="David"/>
+          <w:color w:val="000000"/>
+          <w:sz w:val="22"/>
+          <w:szCs w:val="22"/>
+        </w:rPr>
+      </w:pPr>
+      <w:r>
+        <w:rPr>
+          <w:rFonts w:ascii="David" w:hAnsi="David" w:cs="David"/>
+          <w:color w:val="000000"/>
+          <w:sz w:val="22"/>
+          <w:szCs w:val="22"/>
+        </w:rPr>
+        <w:t xml:space="preserve">The acquisition of data in medical imaging techniques such as MRI, CT and PET scanners </w:t>
+      </w:r>
+      <w:r>
+        <w:rPr>
+          <w:rFonts w:ascii="David" w:hAnsi="David" w:cs="David"/>
+          <w:color w:val="000000"/>
+          <w:sz w:val="22"/>
+          <w:szCs w:val="22"/>
+        </w:rPr>
+        <w:t>involve</w:t>
+      </w:r>
+      <w:r>
+        <w:rPr>
+          <w:rFonts w:ascii="David" w:hAnsi="David" w:cs="David"/>
+          <w:color w:val="000000"/>
+          <w:sz w:val="22"/>
+          <w:szCs w:val="22"/>
+        </w:rPr>
+        <w:t xml:space="preserve"> </w:t>
+      </w:r>
+      <w:r>
+        <w:rPr>
+          <w:rFonts w:ascii="David" w:hAnsi="David" w:cs="David"/>
+          <w:color w:val="000000"/>
+          <w:sz w:val="22"/>
+          <w:szCs w:val="22"/>
+        </w:rPr>
+        <w:t>r</w:t>
+      </w:r>
+      <w:r>
+        <w:rPr>
+          <w:rFonts w:ascii="David" w:hAnsi="David" w:cs="David"/>
+          <w:color w:val="000000"/>
+          <w:sz w:val="22"/>
+          <w:szCs w:val="22"/>
+        </w:rPr>
+        <w:t>adon transform</w:t>
+      </w:r>
+      <w:r>
+        <w:rPr>
+          <w:rFonts w:ascii="David" w:hAnsi="David" w:cs="David"/>
+          <w:color w:val="000000"/>
+          <w:sz w:val="22"/>
+          <w:szCs w:val="22"/>
+        </w:rPr>
+        <w:t>,</w:t>
+      </w:r>
+      <w:r>
+        <w:rPr>
+          <w:rFonts w:ascii="David" w:hAnsi="David" w:cs="David"/>
+          <w:color w:val="000000"/>
+          <w:sz w:val="22"/>
+          <w:szCs w:val="22"/>
+        </w:rPr>
+        <w:t xml:space="preserve"> projecting a beam through an object.</w:t>
+      </w:r>
+    </w:p>
+    <w:p>
+      <w:pPr>
+        <w:pStyle w:val="a4"/>
+        <w:numPr>
+          <w:ilvl w:val="1"/>
+          <w:numId w:val="2"/>
+        </w:numPr>
+        <w:rPr>
+          <w:rFonts w:ascii="David" w:hAnsi="David" w:cs="David"/>
+          <w:color w:val="000000"/>
+          <w:sz w:val="22"/>
+          <w:szCs w:val="22"/>
+        </w:rPr>
+      </w:pPr>
+      <w:r>
+        <w:rPr>
+          <w:rFonts w:ascii="David" w:hAnsi="David" w:cs="David"/>
+          <w:color w:val="000000"/>
+          <w:sz w:val="22"/>
+          <w:szCs w:val="22"/>
+        </w:rPr>
+        <w:t xml:space="preserve">For any </w:t>
+      </w:r>
+      <w:r>
+        <w:rPr>
+          <w:rFonts w:ascii="David" w:hAnsi="David" w:cs="David"/>
+          <w:color w:val="000000"/>
+          <w:sz w:val="22"/>
+          <w:szCs w:val="22"/>
+        </w:rPr>
+        <w:t>non-homogeneous shape</w:t>
+      </w:r>
+      <w:r>
+        <w:rPr>
+          <w:rFonts w:ascii="David" w:hAnsi="David" w:cs="David"/>
+          <w:color w:val="000000"/>
+          <w:sz w:val="22"/>
+          <w:szCs w:val="22"/>
+        </w:rPr>
+        <w:t>, S</w:t>
+      </w:r>
+      <w:r>
+        <w:rPr>
+          <w:rFonts w:ascii="David" w:hAnsi="David" w:cs="David"/>
+          <w:color w:val="000000"/>
+          <w:sz w:val="22"/>
+          <w:szCs w:val="22"/>
+        </w:rPr>
+        <w:t xml:space="preserve">inogram created by taking the </w:t>
+      </w:r>
+      <w:r>
+        <w:rPr>
+          <w:rFonts w:ascii="David" w:hAnsi="David" w:cs="David"/>
+          <w:color w:val="000000"/>
+          <w:sz w:val="22"/>
+          <w:szCs w:val="22"/>
+        </w:rPr>
+        <w:t>r</w:t>
+      </w:r>
+      <w:r>
+        <w:rPr>
+          <w:rFonts w:ascii="David" w:hAnsi="David" w:cs="David"/>
+          <w:color w:val="000000"/>
+          <w:sz w:val="22"/>
+          <w:szCs w:val="22"/>
+        </w:rPr>
+        <w:t>adon transform at intervals of one degree from 0 to 180 degrees.</w:t>
+      </w:r>
+    </w:p>
+    <w:p>
+      <w:pPr>
+        <w:pStyle w:val="a4"/>
+        <w:numPr>
+          <w:ilvl w:val="1"/>
+          <w:numId w:val="2"/>
+        </w:numPr>
+        <w:rPr>
+          <w:rFonts w:ascii="David" w:hAnsi="David" w:cs="David"/>
+          <w:color w:val="000000"/>
+          <w:sz w:val="22"/>
+          <w:szCs w:val="22"/>
+        </w:rPr>
+      </w:pPr>
+      <w:r>
+        <w:rPr>
+          <w:rFonts w:ascii="David" w:hAnsi="David" w:cs="David"/>
+          <w:color w:val="000000"/>
+          <w:sz w:val="22"/>
+          <w:szCs w:val="22"/>
+        </w:rPr>
+        <w:t xml:space="preserve">Each </w:t>
+      </w:r>
+      <w:r>
+        <w:rPr>
+          <w:rFonts w:ascii="David" w:hAnsi="David" w:cs="David"/>
+          <w:color w:val="000000"/>
+          <w:sz w:val="22"/>
+          <w:szCs w:val="22"/>
+        </w:rPr>
+        <w:t>column</w:t>
+      </w:r>
+      <w:r>
+        <w:rPr>
+          <w:rFonts w:ascii="David" w:hAnsi="David" w:cs="David"/>
+          <w:color w:val="000000"/>
+          <w:sz w:val="22"/>
+          <w:szCs w:val="22"/>
+        </w:rPr>
+        <w:t xml:space="preserve"> in sinogram reconstructed image, is a projection for each degree between 0 to 180, depend on the degree interval</w:t>
+      </w:r>
+      <w:r>
+        <w:rPr>
+          <w:rFonts w:ascii="David" w:hAnsi="David" w:cs="David"/>
+          <w:color w:val="000000"/>
+          <w:sz w:val="22"/>
+          <w:szCs w:val="22"/>
+        </w:rPr>
+        <w:t xml:space="preserve">. </w:t>
+      </w:r>
+    </w:p>
+    <w:p>
+      <w:pPr>
+        <w:rPr>
+          <w:rFonts w:ascii="David" w:hAnsi="David" w:cs="David"/>
+          <w:color w:val="000000"/>
+          <w:sz w:val="22"/>
+          <w:szCs w:val="22"/>
+        </w:rPr>
+      </w:pPr>
+    </w:p>
+    <w:p>
+      <w:pPr>
+        <w:jc w:val="center"/>
+        <w:rPr>
+          <w:rFonts w:eastAsia="Roboto"/>
+        </w:rPr>
+      </w:pPr>
+      <w:r>
+        <w:rPr>
+          <w:rFonts w:ascii="David" w:hAnsi="David" w:cs="David"/>
+          <w:color w:val="000000"/>
+          <w:sz w:val="27"/>
+          <w:szCs w:val="27"/>
+        </w:rPr>
+        <w:drawing>
+          <wp:anchor distT="0" distB="0" distL="114300" distR="114300" simplePos="0" relativeHeight="251658240" behindDoc="0" locked="0" layoutInCell="1" allowOverlap="1" wp14:anchorId="7C898F8B" wp14:editId="06DC0A5B">
+            <wp:simplePos x="0" y="0"/>
+            <wp:positionH relativeFrom="column">
+              <wp:posOffset>1940560</wp:posOffset>
+            </wp:positionH>
+            <wp:positionV relativeFrom="paragraph">
+              <wp:posOffset>39370</wp:posOffset>
+            </wp:positionV>
+            <wp:extent cx="2616200" cy="1331595"/>
+            <wp:effectExtent l="152400" t="152400" r="355600" b="363855"/>
+            <wp:wrapSquare wrapText="bothSides"/>
+            <wp:docPr id="1" name="תמונה 1"/>
+            <wp:cNvGraphicFramePr>
+              <a:graphicFrameLocks xmlns:a="http://schemas.openxmlformats.org/drawingml/2006/main" noChangeAspect="1"/>
+            </wp:cNvGraphicFramePr>
+            <a:graphic xmlns:a="http://schemas.openxmlformats.org/drawingml/2006/main">
+              <a:graphicData uri="http://schemas.openxmlformats.org/drawingml/2006/picture">
+                <pic:pic xmlns:pic="http://schemas.openxmlformats.org/drawingml/2006/picture">
+                  <pic:nvPicPr>
+                    <pic:cNvPr id="1" name=""/>
+                    <pic:cNvPicPr/>
+                  </pic:nvPicPr>
+                  <pic:blipFill>
+                    <a:blip r:embed="rId17" cstate="print">
+                      <a:extLst>
+                        <a:ext uri="{28A0092B-C50C-407E-A947-70E740481C1C}">
+                          <a14:useLocalDpi xmlns:a14="http://schemas.microsoft.com/office/drawing/2010/main" val="0"/>
+                        </a:ext>
+                      </a:extLst>
+                    </a:blip>
+                    <a:stretch>
+                      <a:fillRect/>
+                    </a:stretch>
+                  </pic:blipFill>
+                  <pic:spPr>
+                    <a:xfrm>
+                      <a:off x="0" y="0"/>
+                      <a:ext cx="2616200" cy="1331595"/>
+                    </a:xfrm>
+                    <a:prstGeom prst="rect">
+                      <a:avLst/>
+                    </a:prstGeom>
+                    <a:ln>
+                      <a:noFill/>
+                    </a:ln>
+                    <a:effectLst>
+                      <a:outerShdw blurRad="292100" dist="139700" dir="2700000" algn="tl" rotWithShape="0">
+                        <a:srgbClr val="333333">
+                          <a:alpha val="65000"/>
+                        </a:srgbClr>
+                      </a:outerShdw>
+                    </a:effectLst>
+                  </pic:spPr>
+                </pic:pic>
+              </a:graphicData>
+            </a:graphic>
+            <wp14:sizeRelH relativeFrom="margin">
+              <wp14:pctWidth>0</wp14:pctWidth>
+            </wp14:sizeRelH>
+            <wp14:sizeRelV relativeFrom="margin">
+              <wp14:pctHeight>0</wp14:pctHeight>
+            </wp14:sizeRelV>
+          </wp:anchor>
+        </w:drawing>
+      </w:r>
+    </w:p>
+    <w:p>
+      <w:pPr>
+        <w:jc w:val="center"/>
+        <w:rPr>
+          <w:rFonts w:eastAsia="Roboto"/>
+        </w:rPr>
+      </w:pPr>
+    </w:p>
+    <w:p>
+      <w:pPr>
+        <w:jc w:val="center"/>
+        <w:rPr>
+          <w:rFonts w:eastAsia="Roboto"/>
+        </w:rPr>
+      </w:pPr>
+    </w:p>
+    <w:p>
+      <w:pPr>
+        <w:jc w:val="center"/>
+        <w:rPr>
+          <w:rFonts w:eastAsia="Roboto"/>
+        </w:rPr>
+      </w:pPr>
+    </w:p>
+    <w:p>
+      <w:pPr>
+        <w:jc w:val="center"/>
+        <w:rPr>
+          <w:rFonts w:eastAsia="Roboto"/>
+        </w:rPr>
+      </w:pPr>
+    </w:p>
+    <w:p>
+      <w:pPr>
+        <w:jc w:val="center"/>
+        <w:rPr>
+          <w:rFonts w:eastAsia="Roboto"/>
+        </w:rPr>
+      </w:pPr>
+    </w:p>
+    <w:p>
+      <w:pPr>
+        <w:jc w:val="center"/>
+        <w:rPr>
+          <w:rFonts w:eastAsia="Roboto"/>
+        </w:rPr>
+      </w:pPr>
+    </w:p>
+    <w:p>
+      <w:pPr>
+        <w:jc w:val="center"/>
+        <w:rPr>
+          <w:rFonts w:eastAsia="Roboto"/>
+        </w:rPr>
+      </w:pPr>
+    </w:p>
+    <w:p>
+      <w:pPr>
+        <w:jc w:val="center"/>
+        <w:rPr>
+          <w:rFonts w:eastAsia="Roboto"/>
+        </w:rPr>
+      </w:pPr>
+    </w:p>
+    <w:p>
+      <w:pPr>
+        <w:jc w:val="center"/>
+        <w:rPr>
+          <w:rFonts w:eastAsia="Roboto"/>
+        </w:rPr>
+      </w:pPr>
+    </w:p>
+    <w:p>
+      <w:pPr>
+        <w:pStyle w:val="a4"/>
+        <w:numPr>
+          <w:ilvl w:val="1"/>
+          <w:numId w:val="2"/>
+        </w:numPr>
+        <w:rPr>
+          <w:rFonts w:ascii="David" w:hAnsi="David" w:cs="David"/>
+          <w:color w:val="000000"/>
+          <w:sz w:val="22"/>
+          <w:szCs w:val="22"/>
+        </w:rPr>
+      </w:pPr>
+      <w:r>
+        <w:rPr>
+          <w:rFonts w:ascii="David" w:hAnsi="David" w:cs="David"/>
+          <w:color w:val="000000"/>
+          <w:sz w:val="22"/>
+          <w:szCs w:val="22"/>
+        </w:rPr>
+        <w:t xml:space="preserve">The </w:t>
+      </w:r>
+      <w:r>
+        <w:rPr>
+          <w:rFonts w:ascii="David" w:hAnsi="David" w:cs="David"/>
+          <w:color w:val="000000"/>
+          <w:sz w:val="22"/>
+          <w:szCs w:val="22"/>
+        </w:rPr>
+        <w:t>reconstruct</w:t>
+      </w:r>
+      <w:r>
+        <w:rPr>
+          <w:rFonts w:ascii="David" w:hAnsi="David" w:cs="David"/>
+          <w:color w:val="000000"/>
+          <w:sz w:val="22"/>
+          <w:szCs w:val="22"/>
+        </w:rPr>
+        <w:t>ion of</w:t>
+      </w:r>
+      <w:r>
+        <w:rPr>
+          <w:rFonts w:ascii="David" w:hAnsi="David" w:cs="David"/>
+          <w:color w:val="000000"/>
+          <w:sz w:val="22"/>
+          <w:szCs w:val="22"/>
+        </w:rPr>
+        <w:t xml:space="preserve"> object</w:t>
+      </w:r>
+      <w:r>
+        <w:rPr>
+          <w:rFonts w:ascii="David" w:hAnsi="David" w:cs="David"/>
+          <w:color w:val="000000"/>
+          <w:sz w:val="22"/>
+          <w:szCs w:val="22"/>
+        </w:rPr>
+        <w:t xml:space="preserve"> is dependent on the quality of sinogram,</w:t>
+      </w:r>
+      <w:r>
+        <w:rPr>
+          <w:rFonts w:ascii="David" w:hAnsi="David" w:cs="David"/>
+          <w:color w:val="000000"/>
+          <w:sz w:val="22"/>
+          <w:szCs w:val="22"/>
+        </w:rPr>
+        <w:t xml:space="preserve"> </w:t>
+      </w:r>
+      <w:r>
+        <w:rPr>
+          <w:rFonts w:ascii="David" w:hAnsi="David" w:cs="David"/>
+          <w:color w:val="000000"/>
+          <w:sz w:val="22"/>
+          <w:szCs w:val="22"/>
+        </w:rPr>
+        <w:t>however a</w:t>
+      </w:r>
+      <w:r>
+        <w:rPr>
+          <w:rFonts w:ascii="David" w:hAnsi="David" w:cs="David"/>
+          <w:color w:val="000000"/>
+          <w:sz w:val="22"/>
+          <w:szCs w:val="22"/>
+        </w:rPr>
+        <w:t>ll ray pass into the center of the non-homogeneous shape, therefore the center pixel</w:t>
+      </w:r>
+      <w:r>
+        <w:rPr>
+          <w:rFonts w:ascii="David" w:hAnsi="David" w:cs="David"/>
+          <w:color w:val="000000"/>
+          <w:sz w:val="22"/>
+          <w:szCs w:val="22"/>
+        </w:rPr>
+        <w:t xml:space="preserve">s will blur, </w:t>
+      </w:r>
+      <w:r>
+        <w:rPr>
+          <w:rFonts w:ascii="David" w:hAnsi="David" w:cs="David"/>
+          <w:color w:val="000000"/>
+          <w:sz w:val="22"/>
+          <w:szCs w:val="22"/>
+        </w:rPr>
+        <w:t>to</w:t>
+      </w:r>
+      <w:r>
+        <w:rPr>
+          <w:rFonts w:ascii="David" w:hAnsi="David" w:cs="David"/>
+          <w:color w:val="000000"/>
+          <w:sz w:val="22"/>
+          <w:szCs w:val="22"/>
+        </w:rPr>
+        <w:t xml:space="preserve"> handle this phenomenon, it common practice to use </w:t>
+      </w:r>
+      <w:r>
+        <w:rPr>
+          <w:rFonts w:ascii="David" w:hAnsi="David" w:cs="David"/>
+          <w:color w:val="000000"/>
+          <w:sz w:val="22"/>
+          <w:szCs w:val="22"/>
+        </w:rPr>
+        <w:t>a high pass filter is applied to the sinogram data in the frequency domain.</w:t>
+      </w:r>
+    </w:p>
+    <w:p>
+      <w:pPr>
+        <w:pStyle w:val="a4"/>
+        <w:numPr>
+          <w:ilvl w:val="0"/>
+          <w:numId w:val="2"/>
+        </w:numPr>
+        <w:rPr>
+          <w:rFonts w:ascii="Roboto" w:eastAsia="Roboto" w:hAnsi="Roboto" w:cs="Roboto"/>
+          <w:b/>
+          <w:bCs/>
+          <w:color w:val="1A1A1A"/>
+          <w:sz w:val="22"/>
+          <w:szCs w:val="22"/>
+          <w:u w:val="single"/>
+        </w:rPr>
+      </w:pPr>
+      <w:r>
+        <w:rPr>
+          <w:rFonts w:ascii="David" w:hAnsi="David" w:cs="David"/>
+          <w:b/>
+          <w:bCs/>
+          <w:color w:val="000000"/>
+          <w:sz w:val="22"/>
+          <w:szCs w:val="22"/>
+          <w:u w:val="single"/>
+        </w:rPr>
+        <w:t>Sinogram generation</w:t>
+      </w:r>
+      <w:r>
+        <w:rPr>
+          <w:rFonts w:ascii="Roboto" w:eastAsia="Roboto" w:hAnsi="Roboto" w:cs="Roboto"/>
+          <w:b/>
+          <w:bCs/>
+          <w:color w:val="1A1A1A"/>
+          <w:sz w:val="22"/>
+          <w:szCs w:val="22"/>
+          <w:u w:val="single"/>
+        </w:rPr>
+        <w:t>:</w:t>
+      </w:r>
+    </w:p>
+    <w:p>
+      <w:pPr>
+        <w:pStyle w:val="a4"/>
+        <w:numPr>
+          <w:ilvl w:val="1"/>
+          <w:numId w:val="2"/>
+        </w:numPr>
+        <w:rPr>
+          <w:rFonts w:eastAsia="Roboto"/>
+          <w:sz w:val="22"/>
+          <w:szCs w:val="22"/>
+        </w:rPr>
+      </w:pPr>
+      <w:r>
+        <w:rPr>
+          <w:rFonts w:eastAsia="Roboto"/>
+          <w:sz w:val="22"/>
+          <w:szCs w:val="22"/>
+        </w:rPr>
+        <w:t>We load sinogram image in size (400,400)</w:t>
+      </w:r>
+    </w:p>
+    <w:p>
+      <w:pPr>
+        <w:pStyle w:val="a4"/>
+        <w:numPr>
+          <w:ilvl w:val="1"/>
+          <w:numId w:val="2"/>
+        </w:numPr>
+        <w:rPr>
+          <w:rFonts w:eastAsia="Roboto"/>
+          <w:sz w:val="22"/>
+          <w:szCs w:val="22"/>
+        </w:rPr>
+      </w:pPr>
+      <w:r>
+        <w:rPr>
+          <w:rFonts w:eastAsia="Roboto"/>
+          <w:sz w:val="22"/>
+          <w:szCs w:val="22"/>
+        </w:rPr>
+        <w:t>We choose to divide the degree range into 400 degrees</w:t>
+      </w:r>
+      <w:r>
+        <w:rPr>
+          <w:rFonts w:eastAsia="Roboto"/>
+          <w:sz w:val="22"/>
+          <w:szCs w:val="22"/>
+        </w:rPr>
+        <w:t>, in order the sinogram will be in the same image size.</w:t>
+      </w:r>
+    </w:p>
+    <w:p>
+      <w:pPr>
+        <w:rPr>
+          <w:rFonts w:eastAsia="Roboto"/>
+        </w:rPr>
+      </w:pPr>
+    </w:p>
+    <w:p>
+      <w:pPr>
+        <w:rPr>
+          <w:rFonts w:eastAsia="Roboto"/>
+        </w:rPr>
+      </w:pPr>
+      <w:r>
+        <w:rPr>
+          <w:noProof/>
+        </w:rPr>
+        <w:drawing>
+          <wp:anchor distT="0" distB="0" distL="114300" distR="114300" simplePos="0" relativeHeight="251659264" behindDoc="0" locked="0" layoutInCell="1" allowOverlap="1" wp14:anchorId="29EFE96A" wp14:editId="601ED44A">
+            <wp:simplePos x="0" y="0"/>
+            <wp:positionH relativeFrom="column">
+              <wp:posOffset>523240</wp:posOffset>
+            </wp:positionH>
+            <wp:positionV relativeFrom="paragraph">
+              <wp:posOffset>81915</wp:posOffset>
+            </wp:positionV>
+            <wp:extent cx="5241925" cy="2590800"/>
+            <wp:effectExtent l="0" t="0" r="0" b="0"/>
+            <wp:wrapSquare wrapText="bothSides"/>
+            <wp:docPr id="2" name="תמונה 2"/>
+            <wp:cNvGraphicFramePr>
+              <a:graphicFrameLocks xmlns:a="http://schemas.openxmlformats.org/drawingml/2006/main" noChangeAspect="1"/>
+            </wp:cNvGraphicFramePr>
+            <a:graphic xmlns:a="http://schemas.openxmlformats.org/drawingml/2006/main">
+              <a:graphicData uri="http://schemas.openxmlformats.org/drawingml/2006/picture">
+                <pic:pic xmlns:pic="http://schemas.openxmlformats.org/drawingml/2006/picture">
+                  <pic:nvPicPr>
+                    <pic:cNvPr id="1" name=""/>
+                    <pic:cNvPicPr/>
+                  </pic:nvPicPr>
+                  <pic:blipFill>
+                    <a:blip r:embed="rId18" cstate="print">
+                      <a:extLst>
+                        <a:ext uri="{28A0092B-C50C-407E-A947-70E740481C1C}">
+                          <a14:useLocalDpi xmlns:a14="http://schemas.microsoft.com/office/drawing/2010/main" val="0"/>
+                        </a:ext>
+                      </a:extLst>
+                    </a:blip>
+                    <a:stretch>
+                      <a:fillRect/>
+                    </a:stretch>
+                  </pic:blipFill>
+                  <pic:spPr>
+                    <a:xfrm>
+                      <a:off x="0" y="0"/>
+                      <a:ext cx="5241925" cy="2590800"/>
+                    </a:xfrm>
+                    <a:prstGeom prst="rect">
+                      <a:avLst/>
+                    </a:prstGeom>
+                  </pic:spPr>
+                </pic:pic>
+              </a:graphicData>
+            </a:graphic>
+            <wp14:sizeRelH relativeFrom="margin">
+              <wp14:pctWidth>0</wp14:pctWidth>
+            </wp14:sizeRelH>
+            <wp14:sizeRelV relativeFrom="margin">
+              <wp14:pctHeight>0</wp14:pctHeight>
+            </wp14:sizeRelV>
+          </wp:anchor>
+        </w:drawing>
+      </w:r>
+    </w:p>
+    <w:p>
+      <w:pPr>
+        <w:rPr>
+          <w:rFonts w:eastAsia="Roboto"/>
+        </w:rPr>
+      </w:pPr>
+    </w:p>
+    <w:p>
+      <w:pPr>
+        <w:rPr>
+          <w:rFonts w:eastAsia="Roboto"/>
+        </w:rPr>
+      </w:pPr>
+    </w:p>
+    <w:p>
+      <w:pPr>
+        <w:rPr>
+          <w:rFonts w:eastAsia="Roboto"/>
+        </w:rPr>
+      </w:pPr>
+    </w:p>
+    <w:p>
+      <w:pPr>
+        <w:rPr>
+          <w:rFonts w:eastAsia="Roboto"/>
+        </w:rPr>
+      </w:pPr>
+    </w:p>
+    <w:p>
+      <w:pPr>
+        <w:rPr>
+          <w:rFonts w:eastAsia="Roboto"/>
+        </w:rPr>
+      </w:pPr>
+    </w:p>
+    <w:p>
+      <w:pPr>
+        <w:rPr>
+          <w:rFonts w:eastAsia="Roboto"/>
+        </w:rPr>
+      </w:pPr>
+    </w:p>
+    <w:p>
+      <w:pPr>
+        <w:rPr>
+          <w:rFonts w:eastAsia="Roboto"/>
+        </w:rPr>
+      </w:pPr>
+    </w:p>
+    <w:p>
+      <w:pPr>
+        <w:rPr>
+          <w:rFonts w:eastAsia="Roboto"/>
+        </w:rPr>
+      </w:pPr>
+    </w:p>
+    <w:p>
+      <w:pPr>
+        <w:rPr>
+          <w:rFonts w:eastAsia="Roboto"/>
+        </w:rPr>
+      </w:pPr>
+    </w:p>
+    <w:p>
+      <w:pPr>
+        <w:rPr>
+          <w:rFonts w:eastAsia="Roboto"/>
+        </w:rPr>
+      </w:pPr>
+    </w:p>
+    <w:p>
+      <w:pPr>
+        <w:rPr>
+          <w:rFonts w:eastAsia="Roboto"/>
+        </w:rPr>
+      </w:pPr>
+    </w:p>
+    <w:p>
+      <w:pPr>
+        <w:rPr>
+          <w:rFonts w:eastAsia="Roboto"/>
+        </w:rPr>
+      </w:pPr>
+    </w:p>
+    <w:p>
+      <w:pPr>
+        <w:rPr>
+          <w:rFonts w:eastAsia="Roboto"/>
+        </w:rPr>
+      </w:pPr>
+    </w:p>
+    <w:p>
+      <w:pPr>
+        <w:rPr>
+          <w:rFonts w:eastAsia="Roboto"/>
+        </w:rPr>
+      </w:pPr>
+    </w:p>
+    <w:p>
+      <w:pPr>
+        <w:rPr>
+          <w:rFonts w:eastAsia="Roboto"/>
+        </w:rPr>
+      </w:pPr>
+    </w:p>
+    <w:p>
+      <w:pPr>
+        <w:rPr>
+          <w:rFonts w:eastAsia="Roboto"/>
+        </w:rPr>
+      </w:pPr>
+    </w:p>
+    <w:p>
+      <w:pPr>
+        <w:rPr>
+          <w:rFonts w:eastAsia="Roboto"/>
+        </w:rPr>
+      </w:pPr>
+    </w:p>
+    <w:p>
+      <w:pPr>
+        <w:rPr>
+          <w:rFonts w:eastAsia="Roboto"/>
+        </w:rPr>
+      </w:pPr>
+    </w:p>
+    <w:p>
+      <w:pPr>
+        <w:rPr>
+          <w:b/>
+          <w:bCs/>
+          <w:sz w:val="28"/>
+          <w:szCs w:val="28"/>
+          <w:u w:val="single"/>
+        </w:rPr>
+      </w:pPr>
+      <w:r>
+        <w:rPr>
+          <w:b/>
+          <w:bCs/>
+          <w:sz w:val="28"/>
+          <w:szCs w:val="28"/>
+          <w:u w:val="single"/>
+        </w:rPr>
+        <w:t>Step</w:t>
+      </w:r>
+      <w:r>
+        <w:rPr>
+          <w:b/>
+          <w:bCs/>
+          <w:sz w:val="28"/>
+          <w:szCs w:val="28"/>
+          <w:u w:val="single"/>
+        </w:rPr>
+        <w:t>2</w:t>
+      </w:r>
+      <w:r>
+        <w:rPr>
+          <w:b/>
+          <w:bCs/>
+          <w:sz w:val="28"/>
+          <w:szCs w:val="28"/>
+          <w:u w:val="single"/>
+        </w:rPr>
+        <w:t>:</w:t>
+      </w:r>
+    </w:p>
+    <w:p>
+      <w:pPr>
+        <w:rPr>
+          <w:b/>
+          <w:bCs/>
+          <w:sz w:val="28"/>
+          <w:szCs w:val="28"/>
+          <w:u w:val="single"/>
+        </w:rPr>
+      </w:pPr>
+    </w:p>
+    <w:p>
+      <w:pPr>
+        <w:pStyle w:val="a4"/>
+        <w:numPr>
+          <w:ilvl w:val="0"/>
+          <w:numId w:val="2"/>
+        </w:numPr>
+        <w:rPr>
+          <w:b/>
+          <w:bCs/>
+          <w:sz w:val="28"/>
+          <w:szCs w:val="28"/>
+          <w:u w:val="single"/>
+        </w:rPr>
+      </w:pPr>
+      <w:r>
+        <w:rPr>
+          <w:sz w:val="22"/>
+          <w:szCs w:val="22"/>
+        </w:rPr>
+        <w:t>We test different number of projection angels, as we thought as number of projection angles decrease the sinogram image is less sharp, and more blurred.</w:t>
+      </w:r>
+    </w:p>
+    <w:p>
+      <w:pPr>
+        <w:pStyle w:val="a4"/>
+        <w:numPr>
+          <w:ilvl w:val="0"/>
+          <w:numId w:val="2"/>
+        </w:numPr>
+        <w:rPr>
+          <w:b/>
+          <w:bCs/>
+          <w:sz w:val="28"/>
+          <w:szCs w:val="28"/>
+          <w:u w:val="single"/>
+        </w:rPr>
+      </w:pPr>
+      <w:r>
+        <w:rPr>
+          <w:sz w:val="22"/>
+          <w:szCs w:val="22"/>
+        </w:rPr>
+        <w:t>As we increase the amount of projection angles, the sinogram image it sharper, and smoother.</w:t>
+      </w:r>
+    </w:p>
+    <w:p>
+      <w:pPr>
+        <w:pStyle w:val="a4"/>
+        <w:numPr>
+          <w:ilvl w:val="0"/>
+          <w:numId w:val="2"/>
+        </w:numPr>
+        <w:rPr>
+          <w:b/>
+          <w:bCs/>
+          <w:sz w:val="28"/>
+          <w:szCs w:val="28"/>
+          <w:u w:val="single"/>
+        </w:rPr>
+      </w:pPr>
+      <w:r>
+        <w:rPr>
+          <w:sz w:val="22"/>
+          <w:szCs w:val="22"/>
+        </w:rPr>
+        <w:t>Farther more the amount of angles, define the amount of columns, and the random transformation is slower.</w:t>
+      </w:r>
+    </w:p>
+    <w:p>
+      <w:pPr>
+        <w:pStyle w:val="a4"/>
+        <w:rPr>
+          <w:rFonts w:eastAsia="Roboto"/>
         </w:rPr>
       </w:pPr>
     </w:p>
@@ -1159,7 +2634,7 @@
         <w:color w:val="212529"/>
       </w:rPr>
     </w:lvl>
-    <w:lvl w:ilvl="1" w:tplc="04090003" w:tentative="1">
+    <w:lvl w:ilvl="1" w:tplc="04090003">
       <w:start w:val="1"/>
       <w:numFmt w:val="bullet"/>
       <w:lvlText w:val="o"/>

--- a/HW1/IDC_AIinHealthcare_Exercise 1.docx
+++ b/HW1/IDC_AIinHealthcare_Exercise 1.docx
@@ -121,7 +121,47 @@
           <w:sz w:val="22"/>
           <w:szCs w:val="22"/>
         </w:rPr>
-        <w:t xml:space="preserve">synthetic projection per radon or fanbeam (corresponding to parallel or fanbeam geometry respectively).  </w:t>
+        <w:t xml:space="preserve">synthetic projection per radon or </w:t>
+      </w:r>
+      <w:proofErr w:type="spellStart"/>
+      <w:r>
+        <w:rPr>
+          <w:rFonts w:ascii="Calibri" w:eastAsia="Calibri" w:hAnsi="Calibri" w:cs="Calibri"/>
+          <w:color w:val="1A1A1A"/>
+          <w:sz w:val="22"/>
+          <w:szCs w:val="22"/>
+        </w:rPr>
+        <w:t>fanbeam</w:t>
+      </w:r>
+      <w:proofErr w:type="spellEnd"/>
+      <w:r>
+        <w:rPr>
+          <w:rFonts w:ascii="Calibri" w:eastAsia="Calibri" w:hAnsi="Calibri" w:cs="Calibri"/>
+          <w:color w:val="1A1A1A"/>
+          <w:sz w:val="22"/>
+          <w:szCs w:val="22"/>
+        </w:rPr>
+        <w:t xml:space="preserve"> (corresponding to parallel or </w:t>
+      </w:r>
+      <w:proofErr w:type="spellStart"/>
+      <w:r>
+        <w:rPr>
+          <w:rFonts w:ascii="Calibri" w:eastAsia="Calibri" w:hAnsi="Calibri" w:cs="Calibri"/>
+          <w:color w:val="1A1A1A"/>
+          <w:sz w:val="22"/>
+          <w:szCs w:val="22"/>
+        </w:rPr>
+        <w:t>fanbeam</w:t>
+      </w:r>
+      <w:proofErr w:type="spellEnd"/>
+      <w:r>
+        <w:rPr>
+          <w:rFonts w:ascii="Calibri" w:eastAsia="Calibri" w:hAnsi="Calibri" w:cs="Calibri"/>
+          <w:color w:val="1A1A1A"/>
+          <w:sz w:val="22"/>
+          <w:szCs w:val="22"/>
+        </w:rPr>
+        <w:t xml:space="preserve"> geometry respectively).  </w:t>
       </w:r>
     </w:p>
     <w:p>
@@ -208,7 +248,7 @@
       </w:r>
     </w:p>
     <w:p>
-      <w:hyperlink r:id="rId6">
+      <w:hyperlink r:id="rId8">
         <w:r>
           <w:rPr>
             <w:color w:val="0563C1"/>
@@ -223,7 +263,7 @@
       <w:r>
         <w:br/>
       </w:r>
-      <w:hyperlink r:id="rId7">
+      <w:hyperlink r:id="rId9">
         <w:r>
           <w:rPr>
             <w:color w:val="0563C1"/>
@@ -237,7 +277,7 @@
       </w:r>
     </w:p>
     <w:p>
-      <w:hyperlink r:id="rId8">
+      <w:hyperlink r:id="rId10">
         <w:r>
           <w:rPr>
             <w:color w:val="0563C1"/>
@@ -252,7 +292,7 @@
       <w:r>
         <w:br/>
       </w:r>
-      <w:hyperlink r:id="rId9">
+      <w:hyperlink r:id="rId11">
         <w:r>
           <w:rPr>
             <w:color w:val="0563C1"/>
@@ -267,7 +307,7 @@
       <w:r>
         <w:br/>
       </w:r>
-      <w:hyperlink r:id="rId10">
+      <w:hyperlink r:id="rId12">
         <w:r>
           <w:rPr>
             <w:color w:val="0563C1"/>
@@ -278,7 +318,7 @@
       </w:hyperlink>
     </w:p>
     <w:p>
-      <w:hyperlink r:id="rId11">
+      <w:hyperlink r:id="rId13">
         <w:r>
           <w:rPr>
             <w:color w:val="0563C1"/>
@@ -292,7 +332,7 @@
       </w:r>
     </w:p>
     <w:p>
-      <w:hyperlink r:id="rId12">
+      <w:hyperlink r:id="rId14">
         <w:r>
           <w:rPr>
             <w:color w:val="0563C1"/>
@@ -306,7 +346,7 @@
       </w:r>
     </w:p>
     <w:p>
-      <w:hyperlink r:id="rId13">
+      <w:hyperlink r:id="rId15">
         <w:r>
           <w:rPr>
             <w:color w:val="0563C1"/>
@@ -329,9 +369,11 @@
         </w:numPr>
         <w:ind w:left="0" w:firstLine="0"/>
       </w:pPr>
+      <w:proofErr w:type="gramStart"/>
       <w:r>
         <w:t>Steps :</w:t>
       </w:r>
+      <w:proofErr w:type="gramEnd"/>
     </w:p>
     <w:p>
       <w:pPr>
@@ -388,7 +430,25 @@
           <w:sz w:val="22"/>
           <w:szCs w:val="22"/>
         </w:rPr>
-        <w:t xml:space="preserve">Create a head phantom or use the Shepp-Logan head phantom. </w:t>
+        <w:t xml:space="preserve">Create a head phantom or use the </w:t>
+      </w:r>
+      <w:proofErr w:type="spellStart"/>
+      <w:r>
+        <w:rPr>
+          <w:rFonts w:ascii="Calibri" w:eastAsia="Calibri" w:hAnsi="Calibri" w:cs="Calibri"/>
+          <w:sz w:val="22"/>
+          <w:szCs w:val="22"/>
+        </w:rPr>
+        <w:t>Shepp</w:t>
+      </w:r>
+      <w:proofErr w:type="spellEnd"/>
+      <w:r>
+        <w:rPr>
+          <w:rFonts w:ascii="Calibri" w:eastAsia="Calibri" w:hAnsi="Calibri" w:cs="Calibri"/>
+          <w:sz w:val="22"/>
+          <w:szCs w:val="22"/>
+        </w:rPr>
+        <w:t xml:space="preserve">-Logan head phantom. </w:t>
       </w:r>
     </w:p>
     <w:p>
@@ -517,7 +577,7 @@
                     <pic:cNvPicPr preferRelativeResize="0"/>
                   </pic:nvPicPr>
                   <pic:blipFill>
-                    <a:blip r:embed="rId14"/>
+                    <a:blip r:embed="rId16"/>
                     <a:srcRect l="20324" t="8737" r="20697" b="18453"/>
                     <a:stretch>
                       <a:fillRect/>
@@ -561,7 +621,7 @@
                     <pic:cNvPicPr preferRelativeResize="0"/>
                   </pic:nvPicPr>
                   <pic:blipFill>
-                    <a:blip r:embed="rId15"/>
+                    <a:blip r:embed="rId17"/>
                     <a:srcRect/>
                     <a:stretch>
                       <a:fillRect/>
@@ -605,7 +665,7 @@
                     <pic:cNvPicPr preferRelativeResize="0"/>
                   </pic:nvPicPr>
                   <pic:blipFill>
-                    <a:blip r:embed="rId16"/>
+                    <a:blip r:embed="rId18"/>
                     <a:srcRect/>
                     <a:stretch>
                       <a:fillRect/>
@@ -728,15 +788,33 @@
           <w:sz w:val="22"/>
           <w:szCs w:val="22"/>
         </w:rPr>
-        <w:t>24, 90,</w:t>
-      </w:r>
-      <w:r>
-        <w:rPr>
-          <w:rFonts w:ascii="Calibri" w:eastAsia="Calibri" w:hAnsi="Calibri" w:cs="Calibri"/>
-          <w:sz w:val="22"/>
-          <w:szCs w:val="22"/>
-        </w:rPr>
-        <w:t xml:space="preserve"> ) and perform a reconstruction for each angle increment. </w:t>
+        <w:t>24, 90</w:t>
+      </w:r>
+      <w:proofErr w:type="gramStart"/>
+      <w:r>
+        <w:rPr>
+          <w:rFonts w:ascii="Calibri" w:eastAsia="Calibri" w:hAnsi="Calibri" w:cs="Calibri"/>
+          <w:sz w:val="22"/>
+          <w:szCs w:val="22"/>
+        </w:rPr>
+        <w:t>,</w:t>
+      </w:r>
+      <w:r>
+        <w:rPr>
+          <w:rFonts w:ascii="Calibri" w:eastAsia="Calibri" w:hAnsi="Calibri" w:cs="Calibri"/>
+          <w:sz w:val="22"/>
+          <w:szCs w:val="22"/>
+        </w:rPr>
+        <w:t xml:space="preserve"> )</w:t>
+      </w:r>
+      <w:proofErr w:type="gramEnd"/>
+      <w:r>
+        <w:rPr>
+          <w:rFonts w:ascii="Calibri" w:eastAsia="Calibri" w:hAnsi="Calibri" w:cs="Calibri"/>
+          <w:sz w:val="22"/>
+          <w:szCs w:val="22"/>
+        </w:rPr>
+        <w:t xml:space="preserve"> and perform a reconstruction for each angle increment. </w:t>
       </w:r>
     </w:p>
     <w:p>
@@ -1859,7 +1937,7 @@
                     <pic:cNvPicPr/>
                   </pic:nvPicPr>
                   <pic:blipFill>
-                    <a:blip r:embed="rId17" cstate="print">
+                    <a:blip r:embed="rId19" cstate="print">
                       <a:extLst>
                         <a:ext uri="{28A0092B-C50C-407E-A947-70E740481C1C}">
                           <a14:useLocalDpi xmlns:a14="http://schemas.microsoft.com/office/drawing/2010/main" val="0"/>
@@ -2193,15 +2271,63 @@
     </w:p>
     <w:p>
       <w:pPr>
-        <w:rPr>
-          <w:rFonts w:eastAsia="Roboto"/>
-        </w:rPr>
-      </w:pPr>
-    </w:p>
-    <w:p>
-      <w:pPr>
-        <w:rPr>
-          <w:rFonts w:eastAsia="Roboto"/>
+        <w:pStyle w:val="a4"/>
+        <w:numPr>
+          <w:ilvl w:val="1"/>
+          <w:numId w:val="2"/>
+        </w:numPr>
+        <w:rPr>
+          <w:rFonts w:eastAsia="Roboto"/>
+          <w:sz w:val="22"/>
+          <w:szCs w:val="22"/>
+        </w:rPr>
+      </w:pPr>
+      <w:r>
+        <w:rPr>
+          <w:rFonts w:eastAsia="Roboto"/>
+          <w:sz w:val="22"/>
+          <w:szCs w:val="22"/>
+        </w:rPr>
+        <w:t xml:space="preserve">We run radon transformation on </w:t>
+      </w:r>
+      <w:proofErr w:type="spellStart"/>
+      <w:r>
+        <w:rPr>
+          <w:rFonts w:eastAsia="Roboto"/>
+          <w:sz w:val="22"/>
+          <w:szCs w:val="22"/>
+        </w:rPr>
+        <w:t>Shepp</w:t>
+      </w:r>
+      <w:proofErr w:type="spellEnd"/>
+      <w:r>
+        <w:rPr>
+          <w:rFonts w:eastAsia="Roboto"/>
+          <w:sz w:val="22"/>
+          <w:szCs w:val="22"/>
+        </w:rPr>
+        <w:t>-Logan head phantom</w:t>
+      </w:r>
+      <w:r>
+        <w:rPr>
+          <w:rFonts w:eastAsia="Roboto"/>
+          <w:sz w:val="22"/>
+          <w:szCs w:val="22"/>
+        </w:rPr>
+        <w:t>, and 2 geometric shapes:</w:t>
+      </w:r>
+    </w:p>
+    <w:p>
+      <w:pPr>
+        <w:pStyle w:val="a4"/>
+        <w:numPr>
+          <w:ilvl w:val="2"/>
+          <w:numId w:val="2"/>
+        </w:numPr>
+        <w:rPr>
+          <w:rFonts w:eastAsia="Roboto"/>
+          <w:sz w:val="22"/>
+          <w:szCs w:val="22"/>
         </w:rPr>
       </w:pPr>
       <w:r>
@@ -2209,16 +2335,16 @@
           <w:noProof/>
         </w:rPr>
         <w:drawing>
-          <wp:anchor distT="0" distB="0" distL="114300" distR="114300" simplePos="0" relativeHeight="251659264" behindDoc="0" locked="0" layoutInCell="1" allowOverlap="1" wp14:anchorId="29EFE96A" wp14:editId="601ED44A">
+          <wp:anchor distT="0" distB="0" distL="114300" distR="114300" simplePos="0" relativeHeight="251659264" behindDoc="0" locked="0" layoutInCell="1" allowOverlap="1" wp14:anchorId="29EFE96A" wp14:editId="3073C5C2">
             <wp:simplePos x="0" y="0"/>
             <wp:positionH relativeFrom="column">
-              <wp:posOffset>523240</wp:posOffset>
+              <wp:posOffset>55880</wp:posOffset>
             </wp:positionH>
             <wp:positionV relativeFrom="paragraph">
-              <wp:posOffset>81915</wp:posOffset>
+              <wp:posOffset>269874</wp:posOffset>
             </wp:positionV>
-            <wp:extent cx="5241925" cy="2590800"/>
-            <wp:effectExtent l="0" t="0" r="0" b="0"/>
+            <wp:extent cx="5659120" cy="2796997"/>
+            <wp:effectExtent l="0" t="0" r="0" b="3810"/>
             <wp:wrapSquare wrapText="bothSides"/>
             <wp:docPr id="2" name="תמונה 2"/>
             <wp:cNvGraphicFramePr>
@@ -2232,7 +2358,7 @@
                     <pic:cNvPicPr/>
                   </pic:nvPicPr>
                   <pic:blipFill>
-                    <a:blip r:embed="rId18" cstate="print">
+                    <a:blip r:embed="rId20" cstate="print">
                       <a:extLst>
                         <a:ext uri="{28A0092B-C50C-407E-A947-70E740481C1C}">
                           <a14:useLocalDpi xmlns:a14="http://schemas.microsoft.com/office/drawing/2010/main" val="0"/>
@@ -2246,7 +2372,7 @@
                   <pic:spPr>
                     <a:xfrm>
                       <a:off x="0" y="0"/>
-                      <a:ext cx="5241925" cy="2590800"/>
+                      <a:ext cx="5659120" cy="2796997"/>
                     </a:xfrm>
                     <a:prstGeom prst="rect">
                       <a:avLst/>
@@ -2264,132 +2390,421 @@
           </wp:anchor>
         </w:drawing>
       </w:r>
-    </w:p>
-    <w:p>
-      <w:pPr>
-        <w:rPr>
-          <w:rFonts w:eastAsia="Roboto"/>
-        </w:rPr>
-      </w:pPr>
-    </w:p>
-    <w:p>
-      <w:pPr>
-        <w:rPr>
-          <w:rFonts w:eastAsia="Roboto"/>
-        </w:rPr>
-      </w:pPr>
-    </w:p>
-    <w:p>
-      <w:pPr>
-        <w:rPr>
-          <w:rFonts w:eastAsia="Roboto"/>
-        </w:rPr>
-      </w:pPr>
-    </w:p>
-    <w:p>
-      <w:pPr>
-        <w:rPr>
-          <w:rFonts w:eastAsia="Roboto"/>
-        </w:rPr>
-      </w:pPr>
-    </w:p>
-    <w:p>
-      <w:pPr>
-        <w:rPr>
-          <w:rFonts w:eastAsia="Roboto"/>
-        </w:rPr>
-      </w:pPr>
-    </w:p>
-    <w:p>
-      <w:pPr>
-        <w:rPr>
-          <w:rFonts w:eastAsia="Roboto"/>
-        </w:rPr>
-      </w:pPr>
-    </w:p>
-    <w:p>
-      <w:pPr>
-        <w:rPr>
-          <w:rFonts w:eastAsia="Roboto"/>
-        </w:rPr>
-      </w:pPr>
-    </w:p>
-    <w:p>
-      <w:pPr>
-        <w:rPr>
-          <w:rFonts w:eastAsia="Roboto"/>
-        </w:rPr>
-      </w:pPr>
-    </w:p>
-    <w:p>
-      <w:pPr>
-        <w:rPr>
-          <w:rFonts w:eastAsia="Roboto"/>
-        </w:rPr>
-      </w:pPr>
-    </w:p>
-    <w:p>
-      <w:pPr>
-        <w:rPr>
-          <w:rFonts w:eastAsia="Roboto"/>
-        </w:rPr>
-      </w:pPr>
-    </w:p>
-    <w:p>
-      <w:pPr>
-        <w:rPr>
-          <w:rFonts w:eastAsia="Roboto"/>
-        </w:rPr>
-      </w:pPr>
-    </w:p>
-    <w:p>
-      <w:pPr>
-        <w:rPr>
-          <w:rFonts w:eastAsia="Roboto"/>
-        </w:rPr>
-      </w:pPr>
-    </w:p>
-    <w:p>
-      <w:pPr>
-        <w:rPr>
-          <w:rFonts w:eastAsia="Roboto"/>
-        </w:rPr>
-      </w:pPr>
-    </w:p>
-    <w:p>
-      <w:pPr>
-        <w:rPr>
-          <w:rFonts w:eastAsia="Roboto"/>
-        </w:rPr>
-      </w:pPr>
-    </w:p>
-    <w:p>
-      <w:pPr>
-        <w:rPr>
-          <w:rFonts w:eastAsia="Roboto"/>
-        </w:rPr>
-      </w:pPr>
-    </w:p>
-    <w:p>
-      <w:pPr>
-        <w:rPr>
-          <w:rFonts w:eastAsia="Roboto"/>
-        </w:rPr>
-      </w:pPr>
-    </w:p>
-    <w:p>
-      <w:pPr>
-        <w:rPr>
-          <w:rFonts w:eastAsia="Roboto"/>
-        </w:rPr>
-      </w:pPr>
-    </w:p>
-    <w:p>
-      <w:pPr>
-        <w:rPr>
-          <w:rFonts w:eastAsia="Roboto"/>
-        </w:rPr>
-      </w:pPr>
+      <w:proofErr w:type="spellStart"/>
+      <w:r>
+        <w:rPr>
+          <w:rFonts w:eastAsia="Roboto"/>
+          <w:sz w:val="22"/>
+          <w:szCs w:val="22"/>
+        </w:rPr>
+        <w:t>Shepp</w:t>
+      </w:r>
+      <w:proofErr w:type="spellEnd"/>
+      <w:r>
+        <w:rPr>
+          <w:rFonts w:eastAsia="Roboto"/>
+          <w:sz w:val="22"/>
+          <w:szCs w:val="22"/>
+        </w:rPr>
+        <w:t>-Logan head phantom</w:t>
+      </w:r>
+    </w:p>
+    <w:p>
+      <w:pPr>
+        <w:pStyle w:val="a4"/>
+        <w:numPr>
+          <w:ilvl w:val="2"/>
+          <w:numId w:val="2"/>
+        </w:numPr>
+        <w:rPr>
+          <w:rFonts w:eastAsia="Roboto"/>
+          <w:sz w:val="22"/>
+          <w:szCs w:val="22"/>
+        </w:rPr>
+      </w:pPr>
+      <w:r>
+        <w:rPr>
+          <w:rFonts w:eastAsia="Roboto"/>
+          <w:sz w:val="22"/>
+          <w:szCs w:val="22"/>
+        </w:rPr>
+        <w:lastRenderedPageBreak/>
+        <w:t>Geometric shape #1</w:t>
+      </w:r>
+    </w:p>
+    <w:p>
+      <w:pPr>
+        <w:pStyle w:val="a4"/>
+        <w:ind w:left="2160"/>
+        <w:rPr>
+          <w:rFonts w:eastAsia="Roboto"/>
+          <w:sz w:val="22"/>
+          <w:szCs w:val="22"/>
+        </w:rPr>
+      </w:pPr>
+    </w:p>
+    <w:p>
+      <w:pPr>
+        <w:pStyle w:val="a4"/>
+        <w:ind w:left="2160"/>
+        <w:rPr>
+          <w:rFonts w:eastAsia="Roboto"/>
+          <w:sz w:val="22"/>
+          <w:szCs w:val="22"/>
+        </w:rPr>
+      </w:pPr>
+      <w:r>
+        <w:rPr>
+          <w:noProof/>
+        </w:rPr>
+        <w:drawing>
+          <wp:anchor distT="0" distB="0" distL="114300" distR="114300" simplePos="0" relativeHeight="251661312" behindDoc="0" locked="0" layoutInCell="1" allowOverlap="1" wp14:anchorId="00746B03" wp14:editId="58CB8D63">
+            <wp:simplePos x="0" y="0"/>
+            <wp:positionH relativeFrom="column">
+              <wp:posOffset>-350520</wp:posOffset>
+            </wp:positionH>
+            <wp:positionV relativeFrom="paragraph">
+              <wp:posOffset>173990</wp:posOffset>
+            </wp:positionV>
+            <wp:extent cx="6573520" cy="3018155"/>
+            <wp:effectExtent l="0" t="0" r="0" b="0"/>
+            <wp:wrapSquare wrapText="bothSides"/>
+            <wp:docPr id="4" name="תמונה 4"/>
+            <wp:cNvGraphicFramePr>
+              <a:graphicFrameLocks xmlns:a="http://schemas.openxmlformats.org/drawingml/2006/main" noChangeAspect="1"/>
+            </wp:cNvGraphicFramePr>
+            <a:graphic xmlns:a="http://schemas.openxmlformats.org/drawingml/2006/main">
+              <a:graphicData uri="http://schemas.openxmlformats.org/drawingml/2006/picture">
+                <pic:pic xmlns:pic="http://schemas.openxmlformats.org/drawingml/2006/picture">
+                  <pic:nvPicPr>
+                    <pic:cNvPr id="1" name=""/>
+                    <pic:cNvPicPr/>
+                  </pic:nvPicPr>
+                  <pic:blipFill>
+                    <a:blip r:embed="rId21" cstate="print">
+                      <a:extLst>
+                        <a:ext uri="{28A0092B-C50C-407E-A947-70E740481C1C}">
+                          <a14:useLocalDpi xmlns:a14="http://schemas.microsoft.com/office/drawing/2010/main" val="0"/>
+                        </a:ext>
+                      </a:extLst>
+                    </a:blip>
+                    <a:stretch>
+                      <a:fillRect/>
+                    </a:stretch>
+                  </pic:blipFill>
+                  <pic:spPr>
+                    <a:xfrm>
+                      <a:off x="0" y="0"/>
+                      <a:ext cx="6573520" cy="3018155"/>
+                    </a:xfrm>
+                    <a:prstGeom prst="rect">
+                      <a:avLst/>
+                    </a:prstGeom>
+                  </pic:spPr>
+                </pic:pic>
+              </a:graphicData>
+            </a:graphic>
+            <wp14:sizeRelH relativeFrom="margin">
+              <wp14:pctWidth>0</wp14:pctWidth>
+            </wp14:sizeRelH>
+            <wp14:sizeRelV relativeFrom="margin">
+              <wp14:pctHeight>0</wp14:pctHeight>
+            </wp14:sizeRelV>
+          </wp:anchor>
+        </w:drawing>
+      </w:r>
+    </w:p>
+    <w:p>
+      <w:pPr>
+        <w:pStyle w:val="a4"/>
+        <w:ind w:left="2160"/>
+        <w:rPr>
+          <w:rFonts w:eastAsia="Roboto"/>
+          <w:sz w:val="22"/>
+          <w:szCs w:val="22"/>
+        </w:rPr>
+      </w:pPr>
+    </w:p>
+    <w:p>
+      <w:pPr>
+        <w:pStyle w:val="a4"/>
+        <w:ind w:left="2160"/>
+        <w:rPr>
+          <w:rFonts w:eastAsia="Roboto"/>
+          <w:sz w:val="22"/>
+          <w:szCs w:val="22"/>
+        </w:rPr>
+      </w:pPr>
+    </w:p>
+    <w:p>
+      <w:pPr>
+        <w:pStyle w:val="a4"/>
+        <w:numPr>
+          <w:ilvl w:val="2"/>
+          <w:numId w:val="2"/>
+        </w:numPr>
+        <w:rPr>
+          <w:rFonts w:eastAsia="Roboto"/>
+          <w:sz w:val="22"/>
+          <w:szCs w:val="22"/>
+        </w:rPr>
+      </w:pPr>
+      <w:r>
+        <w:rPr>
+          <w:noProof/>
+        </w:rPr>
+        <w:drawing>
+          <wp:anchor distT="0" distB="0" distL="114300" distR="114300" simplePos="0" relativeHeight="251662336" behindDoc="0" locked="0" layoutInCell="1" allowOverlap="1" wp14:anchorId="1113ED00" wp14:editId="511B1EC8">
+            <wp:simplePos x="0" y="0"/>
+            <wp:positionH relativeFrom="column">
+              <wp:posOffset>-163195</wp:posOffset>
+            </wp:positionH>
+            <wp:positionV relativeFrom="paragraph">
+              <wp:posOffset>241935</wp:posOffset>
+            </wp:positionV>
+            <wp:extent cx="6609080" cy="3114040"/>
+            <wp:effectExtent l="0" t="0" r="1270" b="0"/>
+            <wp:wrapSquare wrapText="bothSides"/>
+            <wp:docPr id="5" name="תמונה 5"/>
+            <wp:cNvGraphicFramePr>
+              <a:graphicFrameLocks xmlns:a="http://schemas.openxmlformats.org/drawingml/2006/main" noChangeAspect="1"/>
+            </wp:cNvGraphicFramePr>
+            <a:graphic xmlns:a="http://schemas.openxmlformats.org/drawingml/2006/main">
+              <a:graphicData uri="http://schemas.openxmlformats.org/drawingml/2006/picture">
+                <pic:pic xmlns:pic="http://schemas.openxmlformats.org/drawingml/2006/picture">
+                  <pic:nvPicPr>
+                    <pic:cNvPr id="1" name=""/>
+                    <pic:cNvPicPr/>
+                  </pic:nvPicPr>
+                  <pic:blipFill>
+                    <a:blip r:embed="rId22" cstate="print">
+                      <a:extLst>
+                        <a:ext uri="{28A0092B-C50C-407E-A947-70E740481C1C}">
+                          <a14:useLocalDpi xmlns:a14="http://schemas.microsoft.com/office/drawing/2010/main" val="0"/>
+                        </a:ext>
+                      </a:extLst>
+                    </a:blip>
+                    <a:stretch>
+                      <a:fillRect/>
+                    </a:stretch>
+                  </pic:blipFill>
+                  <pic:spPr>
+                    <a:xfrm>
+                      <a:off x="0" y="0"/>
+                      <a:ext cx="6609080" cy="3114040"/>
+                    </a:xfrm>
+                    <a:prstGeom prst="rect">
+                      <a:avLst/>
+                    </a:prstGeom>
+                  </pic:spPr>
+                </pic:pic>
+              </a:graphicData>
+            </a:graphic>
+            <wp14:sizeRelH relativeFrom="margin">
+              <wp14:pctWidth>0</wp14:pctWidth>
+            </wp14:sizeRelH>
+            <wp14:sizeRelV relativeFrom="margin">
+              <wp14:pctHeight>0</wp14:pctHeight>
+            </wp14:sizeRelV>
+          </wp:anchor>
+        </w:drawing>
+      </w:r>
+      <w:r>
+        <w:rPr>
+          <w:rFonts w:eastAsia="Roboto"/>
+          <w:sz w:val="22"/>
+          <w:szCs w:val="22"/>
+        </w:rPr>
+        <w:t>Geometric shape #</w:t>
+      </w:r>
+      <w:r>
+        <w:rPr>
+          <w:rFonts w:eastAsia="Roboto"/>
+          <w:sz w:val="22"/>
+          <w:szCs w:val="22"/>
+        </w:rPr>
+        <w:t>2</w:t>
+      </w:r>
+    </w:p>
+    <w:p>
+      <w:pPr>
+        <w:pStyle w:val="a4"/>
+        <w:numPr>
+          <w:ilvl w:val="1"/>
+          <w:numId w:val="2"/>
+        </w:numPr>
+        <w:rPr>
+          <w:rFonts w:eastAsia="Roboto"/>
+        </w:rPr>
+      </w:pPr>
+      <w:r>
+        <w:rPr>
+          <w:rFonts w:eastAsia="Roboto"/>
+        </w:rPr>
+        <w:t xml:space="preserve">Main difference between sinogram of </w:t>
+      </w:r>
+      <w:proofErr w:type="spellStart"/>
+      <w:r>
+        <w:rPr>
+          <w:rFonts w:eastAsia="Roboto"/>
+        </w:rPr>
+        <w:t>Shepp</w:t>
+      </w:r>
+      <w:proofErr w:type="spellEnd"/>
+      <w:r>
+        <w:rPr>
+          <w:rFonts w:eastAsia="Roboto"/>
+          <w:sz w:val="22"/>
+          <w:szCs w:val="22"/>
+        </w:rPr>
+        <w:t xml:space="preserve">-Logan </w:t>
+      </w:r>
+      <w:r>
+        <w:rPr>
+          <w:rFonts w:eastAsia="Roboto"/>
+          <w:sz w:val="22"/>
+          <w:szCs w:val="22"/>
+        </w:rPr>
+        <w:t xml:space="preserve">V.S </w:t>
+      </w:r>
+      <w:r>
+        <w:rPr>
+          <w:rFonts w:eastAsia="Roboto"/>
+        </w:rPr>
+        <w:t>2</w:t>
+      </w:r>
+      <w:r>
+        <w:rPr>
+          <w:rFonts w:eastAsia="Roboto"/>
+        </w:rPr>
+        <w:t xml:space="preserve"> geometric shapes</w:t>
+      </w:r>
+      <w:r>
+        <w:rPr>
+          <w:rFonts w:eastAsia="Roboto"/>
+        </w:rPr>
+        <w:t>:</w:t>
+      </w:r>
+    </w:p>
+    <w:p>
+      <w:pPr>
+        <w:pStyle w:val="a4"/>
+        <w:numPr>
+          <w:ilvl w:val="2"/>
+          <w:numId w:val="2"/>
+        </w:numPr>
+        <w:rPr>
+          <w:rFonts w:eastAsia="Roboto"/>
+          <w:sz w:val="22"/>
+          <w:szCs w:val="22"/>
+        </w:rPr>
+      </w:pPr>
+      <w:proofErr w:type="spellStart"/>
+      <w:r>
+        <w:rPr>
+          <w:rFonts w:eastAsia="Roboto"/>
+          <w:sz w:val="22"/>
+          <w:szCs w:val="22"/>
+        </w:rPr>
+        <w:t>Shepp</w:t>
+      </w:r>
+      <w:proofErr w:type="spellEnd"/>
+      <w:r>
+        <w:rPr>
+          <w:rFonts w:eastAsia="Roboto"/>
+          <w:sz w:val="22"/>
+          <w:szCs w:val="22"/>
+        </w:rPr>
+        <w:t>-Logan head phantom</w:t>
+      </w:r>
+      <w:r>
+        <w:rPr>
+          <w:rFonts w:eastAsia="Roboto"/>
+          <w:sz w:val="22"/>
+          <w:szCs w:val="22"/>
+        </w:rPr>
+        <w:t xml:space="preserve"> </w:t>
+      </w:r>
+      <w:r>
+        <w:rPr>
+          <w:rFonts w:eastAsia="Roboto"/>
+        </w:rPr>
+        <w:t xml:space="preserve">is </w:t>
+      </w:r>
+      <w:r>
+        <w:rPr>
+          <w:rFonts w:eastAsia="Roboto"/>
+        </w:rPr>
+        <w:t>non symmetric, and compared to the geometric shapes, the sinogram is also not have symmetric mechanism.</w:t>
+      </w:r>
+    </w:p>
+    <w:p>
+      <w:pPr>
+        <w:pStyle w:val="a4"/>
+        <w:numPr>
+          <w:ilvl w:val="2"/>
+          <w:numId w:val="2"/>
+        </w:numPr>
+        <w:rPr>
+          <w:rFonts w:eastAsia="Roboto"/>
+          <w:sz w:val="22"/>
+          <w:szCs w:val="22"/>
+        </w:rPr>
+      </w:pPr>
+      <w:proofErr w:type="spellStart"/>
+      <w:r>
+        <w:rPr>
+          <w:rFonts w:eastAsia="Roboto"/>
+          <w:sz w:val="22"/>
+          <w:szCs w:val="22"/>
+        </w:rPr>
+        <w:t>Shepp</w:t>
+      </w:r>
+      <w:proofErr w:type="spellEnd"/>
+      <w:r>
+        <w:rPr>
+          <w:rFonts w:eastAsia="Roboto"/>
+          <w:sz w:val="22"/>
+          <w:szCs w:val="22"/>
+        </w:rPr>
+        <w:t>-Logan head phantom</w:t>
+      </w:r>
+      <w:r>
+        <w:rPr>
+          <w:rFonts w:eastAsia="Roboto"/>
+          <w:sz w:val="22"/>
+          <w:szCs w:val="22"/>
+        </w:rPr>
+        <w:t xml:space="preserve"> </w:t>
+      </w:r>
+      <w:r>
+        <w:rPr>
+          <w:rFonts w:eastAsia="Roboto"/>
+        </w:rPr>
+        <w:t xml:space="preserve">is </w:t>
+      </w:r>
+      <w:r>
+        <w:rPr>
+          <w:rFonts w:eastAsia="Roboto"/>
+        </w:rPr>
+        <w:t>un-uniform</w:t>
+      </w:r>
+      <w:r>
+        <w:rPr>
+          <w:rFonts w:eastAsia="Roboto"/>
+          <w:sz w:val="22"/>
+          <w:szCs w:val="22"/>
+        </w:rPr>
+        <w:t xml:space="preserve"> in pixel value, and therefore the sinogram </w:t>
+      </w:r>
+      <w:r>
+        <w:rPr>
+          <w:rFonts w:eastAsia="Roboto"/>
+          <w:sz w:val="22"/>
+          <w:szCs w:val="22"/>
+        </w:rPr>
+        <w:t>has more variation in pixel values.</w:t>
+      </w:r>
     </w:p>
     <w:p>
       <w:pPr>
@@ -2409,6 +2824,7 @@
           <w:szCs w:val="28"/>
           <w:u w:val="single"/>
         </w:rPr>
+        <w:lastRenderedPageBreak/>
         <w:t>Step</w:t>
       </w:r>
       <w:r>
@@ -2509,8 +2925,165 @@
           <w:sz w:val="22"/>
           <w:szCs w:val="22"/>
         </w:rPr>
-        <w:t>Farther more the amount of angles, define the amount of columns, and the random transformation is slower.</w:t>
-      </w:r>
+        <w:t xml:space="preserve">Farther more the </w:t>
+      </w:r>
+      <w:r>
+        <w:rPr>
+          <w:sz w:val="22"/>
+          <w:szCs w:val="22"/>
+        </w:rPr>
+        <w:t>number</w:t>
+      </w:r>
+      <w:r>
+        <w:rPr>
+          <w:sz w:val="22"/>
+          <w:szCs w:val="22"/>
+        </w:rPr>
+        <w:t xml:space="preserve"> of angles, define the </w:t>
+      </w:r>
+      <w:r>
+        <w:rPr>
+          <w:sz w:val="22"/>
+          <w:szCs w:val="22"/>
+        </w:rPr>
+        <w:t>number</w:t>
+      </w:r>
+      <w:r>
+        <w:rPr>
+          <w:sz w:val="22"/>
+          <w:szCs w:val="22"/>
+        </w:rPr>
+        <w:t xml:space="preserve"> of columns, and the random transformation is slower.</w:t>
+      </w:r>
+    </w:p>
+    <w:p>
+      <w:pPr>
+        <w:pStyle w:val="a4"/>
+        <w:numPr>
+          <w:ilvl w:val="0"/>
+          <w:numId w:val="2"/>
+        </w:numPr>
+        <w:rPr>
+          <w:sz w:val="22"/>
+          <w:szCs w:val="22"/>
+        </w:rPr>
+      </w:pPr>
+      <w:r>
+        <w:rPr>
+          <w:sz w:val="22"/>
+          <w:szCs w:val="22"/>
+        </w:rPr>
+        <w:t>The extreme projection angle we have chosen, it can by be seen the significant blurred in the left image, compare to right image</w:t>
+      </w:r>
+    </w:p>
+    <w:p>
+      <w:pPr>
+        <w:rPr>
+          <w:b/>
+          <w:bCs/>
+          <w:sz w:val="28"/>
+          <w:szCs w:val="28"/>
+          <w:u w:val="single"/>
+        </w:rPr>
+      </w:pPr>
+      <w:r>
+        <w:rPr>
+          <w:noProof/>
+        </w:rPr>
+        <w:drawing>
+          <wp:anchor distT="0" distB="0" distL="114300" distR="114300" simplePos="0" relativeHeight="251660288" behindDoc="0" locked="0" layoutInCell="1" allowOverlap="1" wp14:anchorId="3C05765E" wp14:editId="27898231">
+            <wp:simplePos x="0" y="0"/>
+            <wp:positionH relativeFrom="column">
+              <wp:posOffset>218440</wp:posOffset>
+            </wp:positionH>
+            <wp:positionV relativeFrom="paragraph">
+              <wp:posOffset>259715</wp:posOffset>
+            </wp:positionV>
+            <wp:extent cx="6004560" cy="2764155"/>
+            <wp:effectExtent l="0" t="0" r="0" b="0"/>
+            <wp:wrapSquare wrapText="bothSides"/>
+            <wp:docPr id="3" name="תמונה 3"/>
+            <wp:cNvGraphicFramePr>
+              <a:graphicFrameLocks xmlns:a="http://schemas.openxmlformats.org/drawingml/2006/main" noChangeAspect="1"/>
+            </wp:cNvGraphicFramePr>
+            <a:graphic xmlns:a="http://schemas.openxmlformats.org/drawingml/2006/main">
+              <a:graphicData uri="http://schemas.openxmlformats.org/drawingml/2006/picture">
+                <pic:pic xmlns:pic="http://schemas.openxmlformats.org/drawingml/2006/picture">
+                  <pic:nvPicPr>
+                    <pic:cNvPr id="1" name=""/>
+                    <pic:cNvPicPr/>
+                  </pic:nvPicPr>
+                  <pic:blipFill>
+                    <a:blip r:embed="rId23" cstate="print">
+                      <a:extLst>
+                        <a:ext uri="{28A0092B-C50C-407E-A947-70E740481C1C}">
+                          <a14:useLocalDpi xmlns:a14="http://schemas.microsoft.com/office/drawing/2010/main" val="0"/>
+                        </a:ext>
+                      </a:extLst>
+                    </a:blip>
+                    <a:stretch>
+                      <a:fillRect/>
+                    </a:stretch>
+                  </pic:blipFill>
+                  <pic:spPr>
+                    <a:xfrm>
+                      <a:off x="0" y="0"/>
+                      <a:ext cx="6004560" cy="2764155"/>
+                    </a:xfrm>
+                    <a:prstGeom prst="rect">
+                      <a:avLst/>
+                    </a:prstGeom>
+                  </pic:spPr>
+                </pic:pic>
+              </a:graphicData>
+            </a:graphic>
+            <wp14:sizeRelH relativeFrom="margin">
+              <wp14:pctWidth>0</wp14:pctWidth>
+            </wp14:sizeRelH>
+            <wp14:sizeRelV relativeFrom="margin">
+              <wp14:pctHeight>0</wp14:pctHeight>
+            </wp14:sizeRelV>
+          </wp:anchor>
+        </w:drawing>
+      </w:r>
+    </w:p>
+    <w:p>
+      <w:pPr>
+        <w:rPr>
+          <w:b/>
+          <w:bCs/>
+          <w:sz w:val="28"/>
+          <w:szCs w:val="28"/>
+          <w:u w:val="single"/>
+        </w:rPr>
+      </w:pPr>
+    </w:p>
+    <w:p>
+      <w:pPr>
+        <w:pStyle w:val="a4"/>
+        <w:numPr>
+          <w:ilvl w:val="0"/>
+          <w:numId w:val="2"/>
+        </w:numPr>
+        <w:rPr>
+          <w:b/>
+          <w:bCs/>
+          <w:sz w:val="28"/>
+          <w:szCs w:val="28"/>
+          <w:u w:val="single"/>
+        </w:rPr>
+      </w:pPr>
+    </w:p>
+    <w:p>
+      <w:pPr>
+        <w:rPr>
+          <w:b/>
+          <w:bCs/>
+          <w:sz w:val="28"/>
+          <w:szCs w:val="28"/>
+          <w:u w:val="single"/>
+        </w:rPr>
+      </w:pPr>
     </w:p>
     <w:p>
       <w:pPr>
@@ -2528,6 +3101,44 @@
     </w:sectPr>
   </w:body>
 </w:document>
+</file>
+
+<file path=word/endnotes.xml><?xml version="1.0" encoding="utf-8"?>
+<w:endnotes xmlns:wpc="http://schemas.microsoft.com/office/word/2010/wordprocessingCanvas" xmlns:cx="http://schemas.microsoft.com/office/drawing/2014/chartex" xmlns:cx1="http://schemas.microsoft.com/office/drawing/2015/9/8/chartex" xmlns:cx2="http://schemas.microsoft.com/office/drawing/2015/10/21/chartex" xmlns:cx3="http://schemas.microsoft.com/office/drawing/2016/5/9/chartex" xmlns:cx4="http://schemas.microsoft.com/office/drawing/2016/5/10/chartex" xmlns:cx5="http://schemas.microsoft.com/office/drawing/2016/5/11/chartex" xmlns:cx6="http://schemas.microsoft.com/office/drawing/2016/5/12/chartex" xmlns:cx7="http://schemas.microsoft.com/office/drawing/2016/5/13/chartex" xmlns:cx8="http://schemas.microsoft.com/office/drawing/2016/5/14/chartex" xmlns:mc="http://schemas.openxmlformats.org/markup-compatibility/2006" xmlns:aink="http://schemas.microsoft.com/office/drawing/2016/ink" xmlns:am3d="http://schemas.microsoft.com/office/drawing/2017/model3d" xmlns:o="urn:schemas-microsoft-com:office:office" xmlns:r="http://schemas.openxmlformats.org/officeDocument/2006/relationships" xmlns:m="http://schemas.openxmlformats.org/officeDocument/2006/math" xmlns:v="urn:schemas-microsoft-com:vml" xmlns:wp14="http://schemas.microsoft.com/office/word/2010/wordprocessingDrawing" xmlns:wp="http://schemas.openxmlformats.org/drawingml/2006/wordprocessingDrawing" xmlns:w10="urn:schemas-microsoft-com:office:word" xmlns:w="http://schemas.openxmlformats.org/wordprocessingml/2006/main" xmlns:w14="http://schemas.microsoft.com/office/word/2010/wordml" xmlns:w15="http://schemas.microsoft.com/office/word/2012/wordml" xmlns:w16cex="http://schemas.microsoft.com/office/word/2018/wordml/cex" xmlns:w16cid="http://schemas.microsoft.com/office/word/2016/wordml/cid" xmlns:w16="http://schemas.microsoft.com/office/word/2018/wordml" xmlns:w16sdtdh="http://schemas.microsoft.com/office/word/2020/wordml/sdtdatahash" xmlns:w16se="http://schemas.microsoft.com/office/word/2015/wordml/symex" xmlns:wpg="http://schemas.microsoft.com/office/word/2010/wordprocessingGroup" xmlns:wpi="http://schemas.microsoft.com/office/word/2010/wordprocessingInk" xmlns:wne="http://schemas.microsoft.com/office/word/2006/wordml" xmlns:wps="http://schemas.microsoft.com/office/word/2010/wordprocessingShape" mc:Ignorable="w14 w15 w16se w16cid w16 w16cex w16sdtdh wp14">
+  <w:endnote w:type="separator" w:id="-1">
+    <w:p>
+      <w:r>
+        <w:separator/>
+      </w:r>
+    </w:p>
+  </w:endnote>
+  <w:endnote w:type="continuationSeparator" w:id="0">
+    <w:p>
+      <w:r>
+        <w:continuationSeparator/>
+      </w:r>
+    </w:p>
+  </w:endnote>
+</w:endnotes>
+</file>
+
+<file path=word/footnotes.xml><?xml version="1.0" encoding="utf-8"?>
+<w:footnotes xmlns:wpc="http://schemas.microsoft.com/office/word/2010/wordprocessingCanvas" xmlns:cx="http://schemas.microsoft.com/office/drawing/2014/chartex" xmlns:cx1="http://schemas.microsoft.com/office/drawing/2015/9/8/chartex" xmlns:cx2="http://schemas.microsoft.com/office/drawing/2015/10/21/chartex" xmlns:cx3="http://schemas.microsoft.com/office/drawing/2016/5/9/chartex" xmlns:cx4="http://schemas.microsoft.com/office/drawing/2016/5/10/chartex" xmlns:cx5="http://schemas.microsoft.com/office/drawing/2016/5/11/chartex" xmlns:cx6="http://schemas.microsoft.com/office/drawing/2016/5/12/chartex" xmlns:cx7="http://schemas.microsoft.com/office/drawing/2016/5/13/chartex" xmlns:cx8="http://schemas.microsoft.com/office/drawing/2016/5/14/chartex" xmlns:mc="http://schemas.openxmlformats.org/markup-compatibility/2006" xmlns:aink="http://schemas.microsoft.com/office/drawing/2016/ink" xmlns:am3d="http://schemas.microsoft.com/office/drawing/2017/model3d" xmlns:o="urn:schemas-microsoft-com:office:office" xmlns:r="http://schemas.openxmlformats.org/officeDocument/2006/relationships" xmlns:m="http://schemas.openxmlformats.org/officeDocument/2006/math" xmlns:v="urn:schemas-microsoft-com:vml" xmlns:wp14="http://schemas.microsoft.com/office/word/2010/wordprocessingDrawing" xmlns:wp="http://schemas.openxmlformats.org/drawingml/2006/wordprocessingDrawing" xmlns:w10="urn:schemas-microsoft-com:office:word" xmlns:w="http://schemas.openxmlformats.org/wordprocessingml/2006/main" xmlns:w14="http://schemas.microsoft.com/office/word/2010/wordml" xmlns:w15="http://schemas.microsoft.com/office/word/2012/wordml" xmlns:w16cex="http://schemas.microsoft.com/office/word/2018/wordml/cex" xmlns:w16cid="http://schemas.microsoft.com/office/word/2016/wordml/cid" xmlns:w16="http://schemas.microsoft.com/office/word/2018/wordml" xmlns:w16sdtdh="http://schemas.microsoft.com/office/word/2020/wordml/sdtdatahash" xmlns:w16se="http://schemas.microsoft.com/office/word/2015/wordml/symex" xmlns:wpg="http://schemas.microsoft.com/office/word/2010/wordprocessingGroup" xmlns:wpi="http://schemas.microsoft.com/office/word/2010/wordprocessingInk" xmlns:wne="http://schemas.microsoft.com/office/word/2006/wordml" xmlns:wps="http://schemas.microsoft.com/office/word/2010/wordprocessingShape" mc:Ignorable="w14 w15 w16se w16cid w16 w16cex w16sdtdh wp14">
+  <w:footnote w:type="separator" w:id="-1">
+    <w:p>
+      <w:r>
+        <w:separator/>
+      </w:r>
+    </w:p>
+  </w:footnote>
+  <w:footnote w:type="continuationSeparator" w:id="0">
+    <w:p>
+      <w:r>
+        <w:continuationSeparator/>
+      </w:r>
+    </w:p>
+  </w:footnote>
+</w:footnotes>
 </file>
 
 <file path=word/numbering.xml><?xml version="1.0" encoding="utf-8"?>
@@ -2646,7 +3257,7 @@
         <w:rFonts w:ascii="Courier New" w:hAnsi="Courier New" w:cs="Courier New" w:hint="default"/>
       </w:rPr>
     </w:lvl>
-    <w:lvl w:ilvl="2" w:tplc="04090005" w:tentative="1">
+    <w:lvl w:ilvl="2" w:tplc="04090005">
       <w:start w:val="1"/>
       <w:numFmt w:val="bullet"/>
       <w:lvlText w:val=""/>
@@ -3444,6 +4055,48 @@
       <w:szCs w:val="48"/>
     </w:rPr>
   </w:style>
+  <w:style w:type="paragraph" w:styleId="a6">
+    <w:name w:val="header"/>
+    <w:basedOn w:val="a"/>
+    <w:link w:val="a7"/>
+    <w:uiPriority w:val="99"/>
+    <w:unhideWhenUsed/>
+    <w:rsid w:val="009A7AC3"/>
+    <w:pPr>
+      <w:tabs>
+        <w:tab w:val="center" w:pos="4513"/>
+        <w:tab w:val="right" w:pos="9026"/>
+      </w:tabs>
+    </w:pPr>
+  </w:style>
+  <w:style w:type="character" w:customStyle="1" w:styleId="a7">
+    <w:name w:val="כותרת עליונה תו"/>
+    <w:basedOn w:val="a0"/>
+    <w:link w:val="a6"/>
+    <w:uiPriority w:val="99"/>
+    <w:rsid w:val="009A7AC3"/>
+  </w:style>
+  <w:style w:type="paragraph" w:styleId="a8">
+    <w:name w:val="footer"/>
+    <w:basedOn w:val="a"/>
+    <w:link w:val="a9"/>
+    <w:uiPriority w:val="99"/>
+    <w:unhideWhenUsed/>
+    <w:rsid w:val="009A7AC3"/>
+    <w:pPr>
+      <w:tabs>
+        <w:tab w:val="center" w:pos="4513"/>
+        <w:tab w:val="right" w:pos="9026"/>
+      </w:tabs>
+    </w:pPr>
+  </w:style>
+  <w:style w:type="character" w:customStyle="1" w:styleId="a9">
+    <w:name w:val="כותרת תחתונה תו"/>
+    <w:basedOn w:val="a0"/>
+    <w:link w:val="a8"/>
+    <w:uiPriority w:val="99"/>
+    <w:rsid w:val="009A7AC3"/>
+  </w:style>
 </w:styles>
 </file>
 

--- a/HW1/IDC_AIinHealthcare_Exercise 1.docx
+++ b/HW1/IDC_AIinHealthcare_Exercise 1.docx
@@ -2332,21 +2332,56 @@
       </w:pPr>
       <w:r>
         <w:rPr>
+          <w:rFonts w:eastAsia="Roboto"/>
+          <w:sz w:val="22"/>
+          <w:szCs w:val="22"/>
+        </w:rPr>
+        <w:t xml:space="preserve"> </w:t>
+      </w:r>
+      <w:proofErr w:type="spellStart"/>
+      <w:r>
+        <w:rPr>
+          <w:rFonts w:eastAsia="Roboto"/>
+          <w:sz w:val="22"/>
+          <w:szCs w:val="22"/>
+        </w:rPr>
+        <w:t>Shepp</w:t>
+      </w:r>
+      <w:proofErr w:type="spellEnd"/>
+      <w:r>
+        <w:rPr>
+          <w:rFonts w:eastAsia="Roboto"/>
+          <w:sz w:val="22"/>
+          <w:szCs w:val="22"/>
+        </w:rPr>
+        <w:t>-Logan head phantom</w:t>
+      </w:r>
+    </w:p>
+    <w:p>
+      <w:pPr>
+        <w:rPr>
+          <w:rFonts w:eastAsia="Roboto"/>
+          <w:sz w:val="22"/>
+          <w:szCs w:val="22"/>
+        </w:rPr>
+      </w:pPr>
+      <w:r>
+        <w:rPr>
           <w:noProof/>
         </w:rPr>
         <w:drawing>
-          <wp:anchor distT="0" distB="0" distL="114300" distR="114300" simplePos="0" relativeHeight="251659264" behindDoc="0" locked="0" layoutInCell="1" allowOverlap="1" wp14:anchorId="29EFE96A" wp14:editId="3073C5C2">
+          <wp:anchor distT="0" distB="0" distL="114300" distR="114300" simplePos="0" relativeHeight="251664384" behindDoc="0" locked="0" layoutInCell="1" allowOverlap="1" wp14:anchorId="31991857" wp14:editId="198B3C31">
             <wp:simplePos x="0" y="0"/>
             <wp:positionH relativeFrom="column">
-              <wp:posOffset>55880</wp:posOffset>
+              <wp:posOffset>720725</wp:posOffset>
             </wp:positionH>
             <wp:positionV relativeFrom="paragraph">
-              <wp:posOffset>269874</wp:posOffset>
+              <wp:posOffset>92710</wp:posOffset>
             </wp:positionV>
-            <wp:extent cx="5659120" cy="2796997"/>
-            <wp:effectExtent l="0" t="0" r="0" b="3810"/>
+            <wp:extent cx="4478655" cy="2420620"/>
+            <wp:effectExtent l="0" t="0" r="0" b="0"/>
             <wp:wrapSquare wrapText="bothSides"/>
-            <wp:docPr id="2" name="תמונה 2"/>
+            <wp:docPr id="8" name="תמונה 8"/>
             <wp:cNvGraphicFramePr>
               <a:graphicFrameLocks xmlns:a="http://schemas.openxmlformats.org/drawingml/2006/main" noChangeAspect="1"/>
             </wp:cNvGraphicFramePr>
@@ -2358,7 +2393,7 @@
                     <pic:cNvPicPr/>
                   </pic:nvPicPr>
                   <pic:blipFill>
-                    <a:blip r:embed="rId20" cstate="print">
+                    <a:blip r:embed="rId20">
                       <a:extLst>
                         <a:ext uri="{28A0092B-C50C-407E-A947-70E740481C1C}">
                           <a14:useLocalDpi xmlns:a14="http://schemas.microsoft.com/office/drawing/2010/main" val="0"/>
@@ -2372,7 +2407,7 @@
                   <pic:spPr>
                     <a:xfrm>
                       <a:off x="0" y="0"/>
-                      <a:ext cx="5659120" cy="2796997"/>
+                      <a:ext cx="4478655" cy="2420620"/>
                     </a:xfrm>
                     <a:prstGeom prst="rect">
                       <a:avLst/>
@@ -2390,23 +2425,13 @@
           </wp:anchor>
         </w:drawing>
       </w:r>
-      <w:proofErr w:type="spellStart"/>
-      <w:r>
-        <w:rPr>
-          <w:rFonts w:eastAsia="Roboto"/>
-          <w:sz w:val="22"/>
-          <w:szCs w:val="22"/>
-        </w:rPr>
-        <w:t>Shepp</w:t>
-      </w:r>
-      <w:proofErr w:type="spellEnd"/>
-      <w:r>
-        <w:rPr>
-          <w:rFonts w:eastAsia="Roboto"/>
-          <w:sz w:val="22"/>
-          <w:szCs w:val="22"/>
-        </w:rPr>
-        <w:t>-Logan head phantom</w:t>
+      <w:r>
+        <w:rPr>
+          <w:rFonts w:eastAsia="Roboto"/>
+          <w:sz w:val="22"/>
+          <w:szCs w:val="22"/>
+        </w:rPr>
+        <w:br w:type="page"/>
       </w:r>
     </w:p>
     <w:p>
@@ -2442,34 +2467,23 @@
           <w:szCs w:val="22"/>
         </w:rPr>
       </w:pPr>
-    </w:p>
-    <w:p>
-      <w:pPr>
-        <w:pStyle w:val="a4"/>
-        <w:ind w:left="2160"/>
-        <w:rPr>
-          <w:rFonts w:eastAsia="Roboto"/>
-          <w:sz w:val="22"/>
-          <w:szCs w:val="22"/>
-        </w:rPr>
-      </w:pPr>
       <w:r>
         <w:rPr>
           <w:noProof/>
         </w:rPr>
         <w:drawing>
-          <wp:anchor distT="0" distB="0" distL="114300" distR="114300" simplePos="0" relativeHeight="251661312" behindDoc="0" locked="0" layoutInCell="1" allowOverlap="1" wp14:anchorId="00746B03" wp14:editId="58CB8D63">
+          <wp:anchor distT="0" distB="0" distL="114300" distR="114300" simplePos="0" relativeHeight="251665408" behindDoc="0" locked="0" layoutInCell="1" allowOverlap="1" wp14:anchorId="151C6D09" wp14:editId="0F3217E8">
             <wp:simplePos x="0" y="0"/>
             <wp:positionH relativeFrom="column">
-              <wp:posOffset>-350520</wp:posOffset>
+              <wp:posOffset>873027</wp:posOffset>
             </wp:positionH>
             <wp:positionV relativeFrom="paragraph">
-              <wp:posOffset>173990</wp:posOffset>
+              <wp:posOffset>155575</wp:posOffset>
             </wp:positionV>
-            <wp:extent cx="6573520" cy="3018155"/>
-            <wp:effectExtent l="0" t="0" r="0" b="0"/>
+            <wp:extent cx="4267200" cy="2320290"/>
+            <wp:effectExtent l="0" t="0" r="0" b="3810"/>
             <wp:wrapSquare wrapText="bothSides"/>
-            <wp:docPr id="4" name="תמונה 4"/>
+            <wp:docPr id="9" name="תמונה 9"/>
             <wp:cNvGraphicFramePr>
               <a:graphicFrameLocks xmlns:a="http://schemas.openxmlformats.org/drawingml/2006/main" noChangeAspect="1"/>
             </wp:cNvGraphicFramePr>
@@ -2481,7 +2495,7 @@
                     <pic:cNvPicPr/>
                   </pic:nvPicPr>
                   <pic:blipFill>
-                    <a:blip r:embed="rId21" cstate="print">
+                    <a:blip r:embed="rId21">
                       <a:extLst>
                         <a:ext uri="{28A0092B-C50C-407E-A947-70E740481C1C}">
                           <a14:useLocalDpi xmlns:a14="http://schemas.microsoft.com/office/drawing/2010/main" val="0"/>
@@ -2495,7 +2509,7 @@
                   <pic:spPr>
                     <a:xfrm>
                       <a:off x="0" y="0"/>
-                      <a:ext cx="6573520" cy="3018155"/>
+                      <a:ext cx="4267200" cy="2320290"/>
                     </a:xfrm>
                     <a:prstGeom prst="rect">
                       <a:avLst/>
@@ -2551,21 +2565,55 @@
       </w:pPr>
       <w:r>
         <w:rPr>
+          <w:rFonts w:eastAsia="Roboto"/>
+          <w:sz w:val="22"/>
+          <w:szCs w:val="22"/>
+        </w:rPr>
+        <w:t>Geometric shape #</w:t>
+      </w:r>
+      <w:r>
+        <w:rPr>
+          <w:rFonts w:eastAsia="Roboto"/>
+          <w:sz w:val="22"/>
+          <w:szCs w:val="22"/>
+        </w:rPr>
+        <w:t>2</w:t>
+      </w:r>
+    </w:p>
+    <w:p>
+      <w:pPr>
+        <w:rPr>
+          <w:rFonts w:eastAsia="Roboto"/>
+          <w:sz w:val="22"/>
+          <w:szCs w:val="22"/>
+        </w:rPr>
+      </w:pPr>
+    </w:p>
+    <w:p>
+      <w:pPr>
+        <w:rPr>
+          <w:rFonts w:eastAsia="Roboto"/>
+          <w:sz w:val="22"/>
+          <w:szCs w:val="22"/>
+        </w:rPr>
+      </w:pPr>
+      <w:r>
+        <w:rPr>
           <w:noProof/>
         </w:rPr>
         <w:drawing>
-          <wp:anchor distT="0" distB="0" distL="114300" distR="114300" simplePos="0" relativeHeight="251662336" behindDoc="0" locked="0" layoutInCell="1" allowOverlap="1" wp14:anchorId="1113ED00" wp14:editId="511B1EC8">
+          <wp:anchor distT="0" distB="0" distL="114300" distR="114300" simplePos="0" relativeHeight="251666432" behindDoc="0" locked="0" layoutInCell="1" allowOverlap="1" wp14:anchorId="795C7C66" wp14:editId="6A1059DD">
             <wp:simplePos x="0" y="0"/>
             <wp:positionH relativeFrom="column">
-              <wp:posOffset>-163195</wp:posOffset>
+              <wp:posOffset>873125</wp:posOffset>
             </wp:positionH>
             <wp:positionV relativeFrom="paragraph">
-              <wp:posOffset>241935</wp:posOffset>
+              <wp:posOffset>62865</wp:posOffset>
             </wp:positionV>
-            <wp:extent cx="6609080" cy="3114040"/>
-            <wp:effectExtent l="0" t="0" r="1270" b="0"/>
+            <wp:extent cx="4229100" cy="2381250"/>
+            <wp:effectExtent l="0" t="0" r="0" b="0"/>
             <wp:wrapSquare wrapText="bothSides"/>
-            <wp:docPr id="5" name="תמונה 5"/>
+            <wp:docPr id="13" name="תמונה 13"/>
             <wp:cNvGraphicFramePr>
               <a:graphicFrameLocks xmlns:a="http://schemas.openxmlformats.org/drawingml/2006/main" noChangeAspect="1"/>
             </wp:cNvGraphicFramePr>
@@ -2577,7 +2625,7 @@
                     <pic:cNvPicPr/>
                   </pic:nvPicPr>
                   <pic:blipFill>
-                    <a:blip r:embed="rId22" cstate="print">
+                    <a:blip r:embed="rId22">
                       <a:extLst>
                         <a:ext uri="{28A0092B-C50C-407E-A947-70E740481C1C}">
                           <a14:useLocalDpi xmlns:a14="http://schemas.microsoft.com/office/drawing/2010/main" val="0"/>
@@ -2591,7 +2639,7 @@
                   <pic:spPr>
                     <a:xfrm>
                       <a:off x="0" y="0"/>
-                      <a:ext cx="6609080" cy="3114040"/>
+                      <a:ext cx="4229100" cy="2381250"/>
                     </a:xfrm>
                     <a:prstGeom prst="rect">
                       <a:avLst/>
@@ -2609,22 +2657,150 @@
           </wp:anchor>
         </w:drawing>
       </w:r>
-      <w:r>
-        <w:rPr>
-          <w:rFonts w:eastAsia="Roboto"/>
-          <w:sz w:val="22"/>
-          <w:szCs w:val="22"/>
-        </w:rPr>
-        <w:t>Geometric shape #</w:t>
-      </w:r>
-      <w:r>
-        <w:rPr>
-          <w:rFonts w:eastAsia="Roboto"/>
-          <w:sz w:val="22"/>
-          <w:szCs w:val="22"/>
-        </w:rPr>
-        <w:t>2</w:t>
-      </w:r>
+    </w:p>
+    <w:p>
+      <w:pPr>
+        <w:rPr>
+          <w:rFonts w:eastAsia="Roboto"/>
+          <w:sz w:val="22"/>
+          <w:szCs w:val="22"/>
+        </w:rPr>
+      </w:pPr>
+    </w:p>
+    <w:p>
+      <w:pPr>
+        <w:rPr>
+          <w:rFonts w:eastAsia="Roboto"/>
+          <w:sz w:val="22"/>
+          <w:szCs w:val="22"/>
+        </w:rPr>
+      </w:pPr>
+    </w:p>
+    <w:p>
+      <w:pPr>
+        <w:rPr>
+          <w:rFonts w:eastAsia="Roboto"/>
+          <w:sz w:val="22"/>
+          <w:szCs w:val="22"/>
+        </w:rPr>
+      </w:pPr>
+    </w:p>
+    <w:p>
+      <w:pPr>
+        <w:rPr>
+          <w:rFonts w:eastAsia="Roboto"/>
+          <w:sz w:val="22"/>
+          <w:szCs w:val="22"/>
+        </w:rPr>
+      </w:pPr>
+    </w:p>
+    <w:p>
+      <w:pPr>
+        <w:rPr>
+          <w:rFonts w:eastAsia="Roboto"/>
+          <w:sz w:val="22"/>
+          <w:szCs w:val="22"/>
+        </w:rPr>
+      </w:pPr>
+    </w:p>
+    <w:p>
+      <w:pPr>
+        <w:rPr>
+          <w:rFonts w:eastAsia="Roboto"/>
+          <w:sz w:val="22"/>
+          <w:szCs w:val="22"/>
+        </w:rPr>
+      </w:pPr>
+    </w:p>
+    <w:p>
+      <w:pPr>
+        <w:rPr>
+          <w:rFonts w:eastAsia="Roboto"/>
+          <w:sz w:val="22"/>
+          <w:szCs w:val="22"/>
+        </w:rPr>
+      </w:pPr>
+    </w:p>
+    <w:p>
+      <w:pPr>
+        <w:rPr>
+          <w:rFonts w:eastAsia="Roboto"/>
+          <w:sz w:val="22"/>
+          <w:szCs w:val="22"/>
+        </w:rPr>
+      </w:pPr>
+    </w:p>
+    <w:p>
+      <w:pPr>
+        <w:rPr>
+          <w:rFonts w:eastAsia="Roboto"/>
+          <w:sz w:val="22"/>
+          <w:szCs w:val="22"/>
+        </w:rPr>
+      </w:pPr>
+    </w:p>
+    <w:p>
+      <w:pPr>
+        <w:rPr>
+          <w:rFonts w:eastAsia="Roboto"/>
+          <w:sz w:val="22"/>
+          <w:szCs w:val="22"/>
+        </w:rPr>
+      </w:pPr>
+    </w:p>
+    <w:p>
+      <w:pPr>
+        <w:rPr>
+          <w:rFonts w:eastAsia="Roboto"/>
+          <w:sz w:val="22"/>
+          <w:szCs w:val="22"/>
+        </w:rPr>
+      </w:pPr>
+    </w:p>
+    <w:p>
+      <w:pPr>
+        <w:rPr>
+          <w:rFonts w:eastAsia="Roboto"/>
+          <w:sz w:val="22"/>
+          <w:szCs w:val="22"/>
+        </w:rPr>
+      </w:pPr>
+    </w:p>
+    <w:p>
+      <w:pPr>
+        <w:rPr>
+          <w:rFonts w:eastAsia="Roboto"/>
+          <w:sz w:val="22"/>
+          <w:szCs w:val="22"/>
+        </w:rPr>
+      </w:pPr>
+    </w:p>
+    <w:p>
+      <w:pPr>
+        <w:rPr>
+          <w:rFonts w:eastAsia="Roboto"/>
+          <w:sz w:val="22"/>
+          <w:szCs w:val="22"/>
+        </w:rPr>
+      </w:pPr>
+    </w:p>
+    <w:p>
+      <w:pPr>
+        <w:rPr>
+          <w:rFonts w:eastAsia="Roboto"/>
+          <w:sz w:val="22"/>
+          <w:szCs w:val="22"/>
+        </w:rPr>
+      </w:pPr>
+    </w:p>
+    <w:p>
+      <w:pPr>
+        <w:rPr>
+          <w:rFonts w:eastAsia="Roboto"/>
+          <w:sz w:val="22"/>
+          <w:szCs w:val="22"/>
+        </w:rPr>
+      </w:pPr>
     </w:p>
     <w:p>
       <w:pPr>
@@ -2824,6 +3000,27 @@
           <w:szCs w:val="28"/>
           <w:u w:val="single"/>
         </w:rPr>
+        <w:br w:type="page"/>
+      </w:r>
+    </w:p>
+    <w:p>
+      <w:pPr>
+        <w:rPr>
+          <w:b/>
+          <w:bCs/>
+          <w:sz w:val="28"/>
+          <w:szCs w:val="28"/>
+          <w:u w:val="single"/>
+        </w:rPr>
+      </w:pPr>
+      <w:r>
+        <w:rPr>
+          <w:b/>
+          <w:bCs/>
+          <w:sz w:val="28"/>
+          <w:szCs w:val="28"/>
+          <w:u w:val="single"/>
+        </w:rPr>
         <w:lastRenderedPageBreak/>
         <w:t>Step</w:t>
       </w:r>
@@ -2991,18 +3188,18 @@
           <w:noProof/>
         </w:rPr>
         <w:drawing>
-          <wp:anchor distT="0" distB="0" distL="114300" distR="114300" simplePos="0" relativeHeight="251660288" behindDoc="0" locked="0" layoutInCell="1" allowOverlap="1" wp14:anchorId="3C05765E" wp14:editId="27898231">
+          <wp:anchor distT="0" distB="0" distL="114300" distR="114300" simplePos="0" relativeHeight="251667456" behindDoc="0" locked="0" layoutInCell="1" allowOverlap="1" wp14:anchorId="2070DFF9" wp14:editId="3C24D46A">
             <wp:simplePos x="0" y="0"/>
             <wp:positionH relativeFrom="column">
-              <wp:posOffset>218440</wp:posOffset>
+              <wp:posOffset>690880</wp:posOffset>
             </wp:positionH>
             <wp:positionV relativeFrom="paragraph">
-              <wp:posOffset>259715</wp:posOffset>
+              <wp:posOffset>74930</wp:posOffset>
             </wp:positionV>
-            <wp:extent cx="6004560" cy="2764155"/>
+            <wp:extent cx="4671060" cy="2446020"/>
             <wp:effectExtent l="0" t="0" r="0" b="0"/>
             <wp:wrapSquare wrapText="bothSides"/>
-            <wp:docPr id="3" name="תמונה 3"/>
+            <wp:docPr id="14" name="תמונה 14"/>
             <wp:cNvGraphicFramePr>
               <a:graphicFrameLocks xmlns:a="http://schemas.openxmlformats.org/drawingml/2006/main" noChangeAspect="1"/>
             </wp:cNvGraphicFramePr>
@@ -3014,7 +3211,7 @@
                     <pic:cNvPicPr/>
                   </pic:nvPicPr>
                   <pic:blipFill>
-                    <a:blip r:embed="rId23" cstate="print">
+                    <a:blip r:embed="rId23">
                       <a:extLst>
                         <a:ext uri="{28A0092B-C50C-407E-A947-70E740481C1C}">
                           <a14:useLocalDpi xmlns:a14="http://schemas.microsoft.com/office/drawing/2010/main" val="0"/>
@@ -3028,7 +3225,7 @@
                   <pic:spPr>
                     <a:xfrm>
                       <a:off x="0" y="0"/>
-                      <a:ext cx="6004560" cy="2764155"/>
+                      <a:ext cx="4671060" cy="2446020"/>
                     </a:xfrm>
                     <a:prstGeom prst="rect">
                       <a:avLst/>
@@ -3049,12 +3246,10 @@
     </w:p>
     <w:p>
       <w:pPr>
-        <w:rPr>
-          <w:b/>
-          <w:bCs/>
+        <w:pStyle w:val="a4"/>
+        <w:rPr>
           <w:sz w:val="28"/>
           <w:szCs w:val="28"/>
-          <w:u w:val="single"/>
         </w:rPr>
       </w:pPr>
     </w:p>
@@ -3066,6 +3261,83 @@
           <w:numId w:val="2"/>
         </w:numPr>
         <w:rPr>
+          <w:sz w:val="22"/>
+          <w:szCs w:val="22"/>
+        </w:rPr>
+      </w:pPr>
+      <w:r>
+        <w:rPr>
+          <w:sz w:val="22"/>
+          <w:szCs w:val="22"/>
+        </w:rPr>
+        <w:t xml:space="preserve">the </w:t>
+      </w:r>
+      <w:r>
+        <w:rPr>
+          <w:sz w:val="22"/>
+          <w:szCs w:val="22"/>
+        </w:rPr>
+        <w:t xml:space="preserve">number of </w:t>
+      </w:r>
+      <w:r>
+        <w:rPr>
+          <w:sz w:val="22"/>
+          <w:szCs w:val="22"/>
+        </w:rPr>
+        <w:t>projection angle</w:t>
+      </w:r>
+      <w:r>
+        <w:rPr>
+          <w:sz w:val="22"/>
+          <w:szCs w:val="22"/>
+        </w:rPr>
+        <w:t xml:space="preserve"> can be compared to sample size in signal processing, for this cause, if we sample a signal in bad frequency, we can lose vital information that will help as to reconstruct the signal, for the same reason, if we will not increase enough the amount of projection angle, the sinogram will be blurred, and will decrease our ability to reconstruct the image</w:t>
+      </w:r>
+      <w:r>
+        <w:rPr>
+          <w:sz w:val="22"/>
+          <w:szCs w:val="22"/>
+        </w:rPr>
+        <w:t>.</w:t>
+      </w:r>
+    </w:p>
+    <w:p>
+      <w:pPr>
+        <w:pStyle w:val="a4"/>
+        <w:numPr>
+          <w:ilvl w:val="0"/>
+          <w:numId w:val="2"/>
+        </w:numPr>
+        <w:rPr>
+          <w:sz w:val="22"/>
+          <w:szCs w:val="22"/>
+        </w:rPr>
+      </w:pPr>
+      <w:r>
+        <w:rPr>
+          <w:sz w:val="22"/>
+          <w:szCs w:val="22"/>
+        </w:rPr>
+        <w:t xml:space="preserve">We measure the time as function number of </w:t>
+      </w:r>
+      <w:r>
+        <w:rPr>
+          <w:sz w:val="22"/>
+          <w:szCs w:val="22"/>
+        </w:rPr>
+        <w:t>projection angle</w:t>
+      </w:r>
+      <w:r>
+        <w:rPr>
+          <w:sz w:val="22"/>
+          <w:szCs w:val="22"/>
+        </w:rPr>
+        <w:t>, and as expected there is linear connection between them.</w:t>
+      </w:r>
+    </w:p>
+    <w:p>
+      <w:pPr>
+        <w:rPr>
           <w:b/>
           <w:bCs/>
           <w:sz w:val="28"/>
@@ -3073,6 +3345,167 @@
           <w:u w:val="single"/>
         </w:rPr>
       </w:pPr>
+      <w:r>
+        <w:rPr>
+          <w:noProof/>
+        </w:rPr>
+        <w:drawing>
+          <wp:anchor distT="0" distB="0" distL="114300" distR="114300" simplePos="0" relativeHeight="251663360" behindDoc="0" locked="0" layoutInCell="1" allowOverlap="1" wp14:anchorId="5E051E8C" wp14:editId="556A5671">
+            <wp:simplePos x="0" y="0"/>
+            <wp:positionH relativeFrom="column">
+              <wp:posOffset>1171624</wp:posOffset>
+            </wp:positionH>
+            <wp:positionV relativeFrom="paragraph">
+              <wp:posOffset>55880</wp:posOffset>
+            </wp:positionV>
+            <wp:extent cx="3402330" cy="2590800"/>
+            <wp:effectExtent l="0" t="0" r="7620" b="0"/>
+            <wp:wrapSquare wrapText="bothSides"/>
+            <wp:docPr id="7" name="תמונה 7"/>
+            <wp:cNvGraphicFramePr>
+              <a:graphicFrameLocks xmlns:a="http://schemas.openxmlformats.org/drawingml/2006/main" noChangeAspect="1"/>
+            </wp:cNvGraphicFramePr>
+            <a:graphic xmlns:a="http://schemas.openxmlformats.org/drawingml/2006/main">
+              <a:graphicData uri="http://schemas.openxmlformats.org/drawingml/2006/picture">
+                <pic:pic xmlns:pic="http://schemas.openxmlformats.org/drawingml/2006/picture">
+                  <pic:nvPicPr>
+                    <pic:cNvPr id="1" name=""/>
+                    <pic:cNvPicPr/>
+                  </pic:nvPicPr>
+                  <pic:blipFill>
+                    <a:blip r:embed="rId24">
+                      <a:extLst>
+                        <a:ext uri="{28A0092B-C50C-407E-A947-70E740481C1C}">
+                          <a14:useLocalDpi xmlns:a14="http://schemas.microsoft.com/office/drawing/2010/main" val="0"/>
+                        </a:ext>
+                      </a:extLst>
+                    </a:blip>
+                    <a:stretch>
+                      <a:fillRect/>
+                    </a:stretch>
+                  </pic:blipFill>
+                  <pic:spPr>
+                    <a:xfrm>
+                      <a:off x="0" y="0"/>
+                      <a:ext cx="3402330" cy="2590800"/>
+                    </a:xfrm>
+                    <a:prstGeom prst="rect">
+                      <a:avLst/>
+                    </a:prstGeom>
+                  </pic:spPr>
+                </pic:pic>
+              </a:graphicData>
+            </a:graphic>
+            <wp14:sizeRelH relativeFrom="margin">
+              <wp14:pctWidth>0</wp14:pctWidth>
+            </wp14:sizeRelH>
+            <wp14:sizeRelV relativeFrom="margin">
+              <wp14:pctHeight>0</wp14:pctHeight>
+            </wp14:sizeRelV>
+          </wp:anchor>
+        </w:drawing>
+      </w:r>
+    </w:p>
+    <w:p>
+      <w:pPr>
+        <w:pStyle w:val="a4"/>
+        <w:rPr>
+          <w:rFonts w:eastAsia="Roboto"/>
+        </w:rPr>
+      </w:pPr>
+    </w:p>
+    <w:p>
+      <w:pPr>
+        <w:pStyle w:val="a4"/>
+        <w:rPr>
+          <w:rFonts w:eastAsia="Roboto"/>
+        </w:rPr>
+      </w:pPr>
+    </w:p>
+    <w:p>
+      <w:pPr>
+        <w:pStyle w:val="a4"/>
+        <w:rPr>
+          <w:rFonts w:eastAsia="Roboto"/>
+        </w:rPr>
+      </w:pPr>
+    </w:p>
+    <w:p>
+      <w:pPr>
+        <w:pStyle w:val="a4"/>
+        <w:rPr>
+          <w:rFonts w:eastAsia="Roboto"/>
+        </w:rPr>
+      </w:pPr>
+    </w:p>
+    <w:p>
+      <w:pPr>
+        <w:pStyle w:val="a4"/>
+        <w:rPr>
+          <w:rFonts w:eastAsia="Roboto"/>
+        </w:rPr>
+      </w:pPr>
+    </w:p>
+    <w:p>
+      <w:pPr>
+        <w:pStyle w:val="a4"/>
+        <w:rPr>
+          <w:rFonts w:eastAsia="Roboto"/>
+        </w:rPr>
+      </w:pPr>
+    </w:p>
+    <w:p>
+      <w:pPr>
+        <w:pStyle w:val="a4"/>
+        <w:rPr>
+          <w:rFonts w:eastAsia="Roboto"/>
+        </w:rPr>
+      </w:pPr>
+    </w:p>
+    <w:p>
+      <w:pPr>
+        <w:pStyle w:val="a4"/>
+        <w:rPr>
+          <w:rFonts w:eastAsia="Roboto"/>
+        </w:rPr>
+      </w:pPr>
+    </w:p>
+    <w:p>
+      <w:pPr>
+        <w:pStyle w:val="a4"/>
+        <w:rPr>
+          <w:rFonts w:eastAsia="Roboto"/>
+        </w:rPr>
+      </w:pPr>
+    </w:p>
+    <w:p>
+      <w:pPr>
+        <w:pStyle w:val="a4"/>
+        <w:rPr>
+          <w:rFonts w:eastAsia="Roboto"/>
+        </w:rPr>
+      </w:pPr>
+    </w:p>
+    <w:p>
+      <w:pPr>
+        <w:pStyle w:val="a4"/>
+        <w:rPr>
+          <w:rFonts w:eastAsia="Roboto"/>
+        </w:rPr>
+      </w:pPr>
+    </w:p>
+    <w:p>
+      <w:pPr>
+        <w:rPr>
+          <w:rFonts w:eastAsia="Roboto"/>
+        </w:rPr>
+      </w:pPr>
+      <w:r>
+        <w:rPr>
+          <w:rFonts w:eastAsia="Roboto"/>
+        </w:rPr>
+        <w:br w:type="page"/>
+      </w:r>
     </w:p>
     <w:p>
       <w:pPr>
@@ -3084,10 +3517,339 @@
           <w:u w:val="single"/>
         </w:rPr>
       </w:pPr>
-    </w:p>
-    <w:p>
-      <w:pPr>
-        <w:pStyle w:val="a4"/>
+      <w:r>
+        <w:rPr>
+          <w:b/>
+          <w:bCs/>
+          <w:sz w:val="28"/>
+          <w:szCs w:val="28"/>
+          <w:u w:val="single"/>
+        </w:rPr>
+        <w:lastRenderedPageBreak/>
+        <w:t>Step</w:t>
+      </w:r>
+      <w:r>
+        <w:rPr>
+          <w:b/>
+          <w:bCs/>
+          <w:sz w:val="28"/>
+          <w:szCs w:val="28"/>
+          <w:u w:val="single"/>
+        </w:rPr>
+        <w:t>3</w:t>
+      </w:r>
+      <w:r>
+        <w:rPr>
+          <w:b/>
+          <w:bCs/>
+          <w:sz w:val="28"/>
+          <w:szCs w:val="28"/>
+          <w:u w:val="single"/>
+        </w:rPr>
+        <w:t>:</w:t>
+      </w:r>
+    </w:p>
+    <w:p>
+      <w:pPr>
+        <w:pStyle w:val="a4"/>
+        <w:numPr>
+          <w:ilvl w:val="0"/>
+          <w:numId w:val="2"/>
+        </w:numPr>
+        <w:rPr>
+          <w:sz w:val="22"/>
+          <w:szCs w:val="22"/>
+        </w:rPr>
+      </w:pPr>
+      <w:r>
+        <w:rPr>
+          <w:sz w:val="22"/>
+          <w:szCs w:val="22"/>
+        </w:rPr>
+        <w:t xml:space="preserve">In this part, we reconstruct </w:t>
+      </w:r>
+      <w:proofErr w:type="spellStart"/>
+      <w:r>
+        <w:rPr>
+          <w:sz w:val="22"/>
+          <w:szCs w:val="22"/>
+        </w:rPr>
+        <w:t>Shepp</w:t>
+      </w:r>
+      <w:proofErr w:type="spellEnd"/>
+      <w:r>
+        <w:rPr>
+          <w:sz w:val="22"/>
+          <w:szCs w:val="22"/>
+        </w:rPr>
+        <w:t>-Logan head phantom from the sinogram using back projection.</w:t>
+      </w:r>
+    </w:p>
+    <w:p>
+      <w:pPr>
+        <w:pStyle w:val="a4"/>
+        <w:numPr>
+          <w:ilvl w:val="0"/>
+          <w:numId w:val="2"/>
+        </w:numPr>
+        <w:rPr>
+          <w:sz w:val="22"/>
+          <w:szCs w:val="22"/>
+        </w:rPr>
+      </w:pPr>
+      <w:r>
+        <w:rPr>
+          <w:sz w:val="22"/>
+          <w:szCs w:val="22"/>
+        </w:rPr>
+        <w:t>To emphasize the need for using low pass filter, we reconstruct in 2 ways:</w:t>
+      </w:r>
+    </w:p>
+    <w:p>
+      <w:pPr>
+        <w:pStyle w:val="a4"/>
+        <w:numPr>
+          <w:ilvl w:val="1"/>
+          <w:numId w:val="2"/>
+        </w:numPr>
+        <w:rPr>
+          <w:sz w:val="22"/>
+          <w:szCs w:val="22"/>
+        </w:rPr>
+      </w:pPr>
+      <w:r>
+        <w:rPr>
+          <w:sz w:val="22"/>
+          <w:szCs w:val="22"/>
+        </w:rPr>
+        <w:t>Without low pass filter</w:t>
+      </w:r>
+    </w:p>
+    <w:p>
+      <w:pPr>
+        <w:pStyle w:val="a4"/>
+        <w:numPr>
+          <w:ilvl w:val="1"/>
+          <w:numId w:val="2"/>
+        </w:numPr>
+        <w:rPr>
+          <w:sz w:val="22"/>
+          <w:szCs w:val="22"/>
+        </w:rPr>
+      </w:pPr>
+      <w:r>
+        <w:rPr>
+          <w:sz w:val="22"/>
+          <w:szCs w:val="22"/>
+        </w:rPr>
+        <w:t>With low pass filter</w:t>
+      </w:r>
+      <w:r>
+        <w:rPr>
+          <w:noProof/>
+        </w:rPr>
+        <w:drawing>
+          <wp:anchor distT="0" distB="0" distL="114300" distR="114300" simplePos="0" relativeHeight="251668480" behindDoc="0" locked="0" layoutInCell="1" allowOverlap="1" wp14:anchorId="57803C25" wp14:editId="5A1215B9">
+            <wp:simplePos x="0" y="0"/>
+            <wp:positionH relativeFrom="column">
+              <wp:posOffset>-410601</wp:posOffset>
+            </wp:positionH>
+            <wp:positionV relativeFrom="paragraph">
+              <wp:posOffset>327904</wp:posOffset>
+            </wp:positionV>
+            <wp:extent cx="6989445" cy="2526030"/>
+            <wp:effectExtent l="0" t="0" r="1905" b="7620"/>
+            <wp:wrapSquare wrapText="bothSides"/>
+            <wp:docPr id="15" name="תמונה 15"/>
+            <wp:cNvGraphicFramePr>
+              <a:graphicFrameLocks xmlns:a="http://schemas.openxmlformats.org/drawingml/2006/main" noChangeAspect="1"/>
+            </wp:cNvGraphicFramePr>
+            <a:graphic xmlns:a="http://schemas.openxmlformats.org/drawingml/2006/main">
+              <a:graphicData uri="http://schemas.openxmlformats.org/drawingml/2006/picture">
+                <pic:pic xmlns:pic="http://schemas.openxmlformats.org/drawingml/2006/picture">
+                  <pic:nvPicPr>
+                    <pic:cNvPr id="1" name=""/>
+                    <pic:cNvPicPr/>
+                  </pic:nvPicPr>
+                  <pic:blipFill>
+                    <a:blip r:embed="rId25">
+                      <a:extLst>
+                        <a:ext uri="{28A0092B-C50C-407E-A947-70E740481C1C}">
+                          <a14:useLocalDpi xmlns:a14="http://schemas.microsoft.com/office/drawing/2010/main" val="0"/>
+                        </a:ext>
+                      </a:extLst>
+                    </a:blip>
+                    <a:stretch>
+                      <a:fillRect/>
+                    </a:stretch>
+                  </pic:blipFill>
+                  <pic:spPr>
+                    <a:xfrm>
+                      <a:off x="0" y="0"/>
+                      <a:ext cx="6989445" cy="2526030"/>
+                    </a:xfrm>
+                    <a:prstGeom prst="rect">
+                      <a:avLst/>
+                    </a:prstGeom>
+                  </pic:spPr>
+                </pic:pic>
+              </a:graphicData>
+            </a:graphic>
+            <wp14:sizeRelH relativeFrom="margin">
+              <wp14:pctWidth>0</wp14:pctWidth>
+            </wp14:sizeRelH>
+            <wp14:sizeRelV relativeFrom="margin">
+              <wp14:pctHeight>0</wp14:pctHeight>
+            </wp14:sizeRelV>
+          </wp:anchor>
+        </w:drawing>
+      </w:r>
+    </w:p>
+    <w:p/>
+    <w:p>
+      <w:pPr>
+        <w:pStyle w:val="a4"/>
+        <w:numPr>
+          <w:ilvl w:val="0"/>
+          <w:numId w:val="2"/>
+        </w:numPr>
+        <w:tabs>
+          <w:tab w:val="left" w:pos="1855"/>
+        </w:tabs>
+      </w:pPr>
+      <w:r>
+        <w:t>From the image above</w:t>
+      </w:r>
+      <w:r>
+        <w:t xml:space="preserve"> without</w:t>
+      </w:r>
+      <w:r>
+        <w:t xml:space="preserve"> lowpass filter, the reconstructed image is saturated, compare to the original image, and to the reconstructed image using lowpass filter</w:t>
+      </w:r>
+      <w:r>
+        <w:t>.</w:t>
+      </w:r>
+    </w:p>
+    <w:p>
+      <w:pPr>
+        <w:pStyle w:val="a4"/>
+        <w:numPr>
+          <w:ilvl w:val="0"/>
+          <w:numId w:val="2"/>
+        </w:numPr>
+        <w:tabs>
+          <w:tab w:val="left" w:pos="1855"/>
+        </w:tabs>
+      </w:pPr>
+      <w:r>
+        <w:t>To visuality the error with\without low pass filter we plot the Absolut error between the original image to the reconstructed image:</w:t>
+      </w:r>
+    </w:p>
+    <w:p>
+      <w:pPr>
+        <w:pStyle w:val="a4"/>
+        <w:numPr>
+          <w:ilvl w:val="1"/>
+          <w:numId w:val="2"/>
+        </w:numPr>
+        <w:tabs>
+          <w:tab w:val="left" w:pos="1855"/>
+        </w:tabs>
+      </w:pPr>
+      <w:r>
+        <w:t>The MSE error is much larger in the no low pass filter case</w:t>
+      </w:r>
+    </w:p>
+    <w:p>
+      <w:pPr>
+        <w:pStyle w:val="a4"/>
+        <w:numPr>
+          <w:ilvl w:val="1"/>
+          <w:numId w:val="2"/>
+        </w:numPr>
+        <w:tabs>
+          <w:tab w:val="left" w:pos="1855"/>
+        </w:tabs>
+      </w:pPr>
+      <w:r>
+        <w:t>In the low pass filter image, there is no match error, except from the edges of the shape, and it stand with the MSE result.</w:t>
+      </w:r>
+    </w:p>
+    <w:p/>
+    <w:p>
+      <w:r>
+        <w:rPr>
+          <w:noProof/>
+        </w:rPr>
+        <w:drawing>
+          <wp:anchor distT="0" distB="0" distL="114300" distR="114300" simplePos="0" relativeHeight="251669504" behindDoc="0" locked="0" layoutInCell="1" allowOverlap="1" wp14:anchorId="541BC115" wp14:editId="220C8AC2">
+            <wp:simplePos x="0" y="0"/>
+            <wp:positionH relativeFrom="column">
+              <wp:posOffset>105117</wp:posOffset>
+            </wp:positionH>
+            <wp:positionV relativeFrom="paragraph">
+              <wp:posOffset>125095</wp:posOffset>
+            </wp:positionV>
+            <wp:extent cx="5298440" cy="2929890"/>
+            <wp:effectExtent l="0" t="0" r="0" b="3810"/>
+            <wp:wrapSquare wrapText="bothSides"/>
+            <wp:docPr id="16" name="תמונה 16"/>
+            <wp:cNvGraphicFramePr>
+              <a:graphicFrameLocks xmlns:a="http://schemas.openxmlformats.org/drawingml/2006/main" noChangeAspect="1"/>
+            </wp:cNvGraphicFramePr>
+            <a:graphic xmlns:a="http://schemas.openxmlformats.org/drawingml/2006/main">
+              <a:graphicData uri="http://schemas.openxmlformats.org/drawingml/2006/picture">
+                <pic:pic xmlns:pic="http://schemas.openxmlformats.org/drawingml/2006/picture">
+                  <pic:nvPicPr>
+                    <pic:cNvPr id="1" name=""/>
+                    <pic:cNvPicPr/>
+                  </pic:nvPicPr>
+                  <pic:blipFill>
+                    <a:blip r:embed="rId26">
+                      <a:extLst>
+                        <a:ext uri="{28A0092B-C50C-407E-A947-70E740481C1C}">
+                          <a14:useLocalDpi xmlns:a14="http://schemas.microsoft.com/office/drawing/2010/main" val="0"/>
+                        </a:ext>
+                      </a:extLst>
+                    </a:blip>
+                    <a:stretch>
+                      <a:fillRect/>
+                    </a:stretch>
+                  </pic:blipFill>
+                  <pic:spPr>
+                    <a:xfrm>
+                      <a:off x="0" y="0"/>
+                      <a:ext cx="5298440" cy="2929890"/>
+                    </a:xfrm>
+                    <a:prstGeom prst="rect">
+                      <a:avLst/>
+                    </a:prstGeom>
+                  </pic:spPr>
+                </pic:pic>
+              </a:graphicData>
+            </a:graphic>
+            <wp14:sizeRelH relativeFrom="margin">
+              <wp14:pctWidth>0</wp14:pctWidth>
+            </wp14:sizeRelH>
+            <wp14:sizeRelV relativeFrom="margin">
+              <wp14:pctHeight>0</wp14:pctHeight>
+            </wp14:sizeRelV>
+          </wp:anchor>
+        </w:drawing>
+      </w:r>
+    </w:p>
+    <w:p/>
+    <w:p/>
+    <w:p/>
+    <w:p/>
+    <w:p/>
+    <w:p/>
+    <w:p/>
+    <w:p/>
+    <w:p/>
+    <w:p/>
+    <w:p>
+      <w:pPr>
         <w:rPr>
           <w:rFonts w:eastAsia="Roboto"/>
         </w:rPr>
